--- a/STSA-Workshop1-RaspberryPi-and-IoT.docx
+++ b/STSA-Workshop1-RaspberryPi-and-IoT.docx
@@ -9,7 +9,6 @@
       <w:r>
         <w:rPr>
           <w:noProof/>
-          <w:lang w:val="en-GB" w:eastAsia="en-GB"/>
         </w:rPr>
         <w:drawing>
           <wp:inline distT="0" distB="0" distL="0" distR="0" wp14:anchorId="77B1FD7B" wp14:editId="0256533F">
@@ -603,7 +602,6 @@
         <w:rPr>
           <w:i/>
           <w:noProof/>
-          <w:lang w:val="en-GB" w:eastAsia="en-GB"/>
         </w:rPr>
         <w:drawing>
           <wp:inline distT="0" distB="0" distL="0" distR="0" wp14:anchorId="723B6E8D" wp14:editId="072DDF9B">
@@ -1799,7 +1797,6 @@
       <w:r>
         <w:rPr>
           <w:noProof/>
-          <w:lang w:val="en-GB" w:eastAsia="en-GB"/>
         </w:rPr>
         <w:drawing>
           <wp:inline distT="0" distB="0" distL="0" distR="0" wp14:anchorId="492FCDA8" wp14:editId="49F174C8">
@@ -2142,11 +2139,19 @@
         </w:rPr>
         <w:br/>
       </w:r>
-      <w:r>
-        <w:rPr>
-          <w:rFonts w:ascii="Lucida Console" w:hAnsi="Lucida Console"/>
-        </w:rPr>
-        <w:t>msg.payload:    {d:{</w:t>
+      <w:proofErr w:type="spellStart"/>
+      <w:r>
+        <w:rPr>
+          <w:rFonts w:ascii="Lucida Console" w:hAnsi="Lucida Console"/>
+        </w:rPr>
+        <w:t>msg.payload</w:t>
+      </w:r>
+      <w:proofErr w:type="spellEnd"/>
+      <w:r>
+        <w:rPr>
+          <w:rFonts w:ascii="Lucida Console" w:hAnsi="Lucida Console"/>
+        </w:rPr>
+        <w:t>:    {d:{</w:t>
       </w:r>
       <w:proofErr w:type="spellStart"/>
       <w:r>
@@ -2371,11 +2376,19 @@
         </w:rPr>
         <w:br/>
       </w:r>
-      <w:r>
-        <w:rPr>
-          <w:rFonts w:ascii="Lucida Console" w:hAnsi="Lucida Console"/>
-        </w:rPr>
-        <w:t>msg.payload:    {d:{</w:t>
+      <w:proofErr w:type="spellStart"/>
+      <w:r>
+        <w:rPr>
+          <w:rFonts w:ascii="Lucida Console" w:hAnsi="Lucida Console"/>
+        </w:rPr>
+        <w:t>msg.payload</w:t>
+      </w:r>
+      <w:proofErr w:type="spellEnd"/>
+      <w:r>
+        <w:rPr>
+          <w:rFonts w:ascii="Lucida Console" w:hAnsi="Lucida Console"/>
+        </w:rPr>
+        <w:t>:    {d:{</w:t>
       </w:r>
       <w:proofErr w:type="spellStart"/>
       <w:r>
@@ -2774,7 +2787,6 @@
       <w:r>
         <w:rPr>
           <w:noProof/>
-          <w:lang w:val="en-GB" w:eastAsia="en-GB"/>
         </w:rPr>
         <w:drawing>
           <wp:inline distT="0" distB="0" distL="0" distR="0" wp14:anchorId="14B70AC3" wp14:editId="45E0F37B">
@@ -3006,6 +3018,7 @@
           <w:rFonts w:ascii="Lucida Console" w:hAnsi="Lucida Console"/>
         </w:rPr>
       </w:pPr>
+      <w:proofErr w:type="spellStart"/>
       <w:proofErr w:type="gramStart"/>
       <w:r>
         <w:rPr>
@@ -3013,6 +3026,7 @@
         </w:rPr>
         <w:t>msg.payload</w:t>
       </w:r>
+      <w:proofErr w:type="spellEnd"/>
       <w:proofErr w:type="gramEnd"/>
       <w:r>
         <w:rPr>
@@ -3748,6 +3762,7 @@
           <w:rFonts w:ascii="Lucida Console" w:hAnsi="Lucida Console"/>
         </w:rPr>
       </w:pPr>
+      <w:proofErr w:type="spellStart"/>
       <w:proofErr w:type="gramStart"/>
       <w:r>
         <w:rPr>
@@ -3755,6 +3770,7 @@
         </w:rPr>
         <w:t>msg.payload</w:t>
       </w:r>
+      <w:proofErr w:type="spellEnd"/>
       <w:proofErr w:type="gramEnd"/>
       <w:r>
         <w:rPr>
@@ -3799,6 +3815,7 @@
           <w:rFonts w:ascii="Lucida Console" w:hAnsi="Lucida Console"/>
         </w:rPr>
       </w:pPr>
+      <w:proofErr w:type="spellStart"/>
       <w:proofErr w:type="gramStart"/>
       <w:r>
         <w:rPr>
@@ -3806,6 +3823,7 @@
         </w:rPr>
         <w:t>msg.payload</w:t>
       </w:r>
+      <w:proofErr w:type="spellEnd"/>
       <w:proofErr w:type="gramEnd"/>
       <w:r>
         <w:rPr>
@@ -4115,7 +4133,6 @@
       <w:r>
         <w:rPr>
           <w:noProof/>
-          <w:lang w:val="en-GB" w:eastAsia="en-GB"/>
         </w:rPr>
         <w:drawing>
           <wp:inline distT="0" distB="0" distL="0" distR="0" wp14:anchorId="59B9EDE5" wp14:editId="5664514F">
@@ -4187,7 +4204,6 @@
       <w:r>
         <w:rPr>
           <w:noProof/>
-          <w:lang w:val="en-GB" w:eastAsia="en-GB"/>
         </w:rPr>
         <w:drawing>
           <wp:inline distT="0" distB="0" distL="0" distR="0" wp14:anchorId="3283A190" wp14:editId="7ED9CF33">
@@ -4327,24 +4343,29 @@
         </w:rPr>
         <w:t>STSAWorkshop</w:t>
       </w:r>
+      <w:r>
+        <w:rPr>
+          <w:b/>
+        </w:rPr>
+        <w:t>-</w:t>
+      </w:r>
+      <w:r>
+        <w:rPr>
+          <w:b/>
+        </w:rPr>
+        <w:t>IoT</w:t>
+      </w:r>
       <w:proofErr w:type="spellEnd"/>
       <w:r>
-        <w:rPr>
-          <w:b/>
-        </w:rPr>
-        <w:t>-</w:t>
-      </w:r>
-      <w:r>
-        <w:rPr>
-          <w:b/>
-        </w:rPr>
+        <w:t xml:space="preserve"> for the </w:t>
+      </w:r>
+      <w:proofErr w:type="spellStart"/>
+      <w:r>
         <w:t>IoT</w:t>
       </w:r>
-      <w:r>
-        <w:t xml:space="preserve"> for the </w:t>
-      </w:r>
-      <w:r>
-        <w:t>IoT Platform service</w:t>
+      <w:proofErr w:type="spellEnd"/>
+      <w:r>
+        <w:t xml:space="preserve"> Platform service</w:t>
       </w:r>
       <w:r>
         <w:t>.</w:t>
@@ -4365,7 +4386,6 @@
         <w:rPr>
           <w:b/>
           <w:noProof/>
-          <w:lang w:val="en-GB" w:eastAsia="en-GB"/>
         </w:rPr>
         <w:drawing>
           <wp:inline distT="0" distB="0" distL="0" distR="0" wp14:anchorId="671C4F99" wp14:editId="442697CB">
@@ -4552,19 +4572,19 @@
         </w:rPr>
         <w:t>STSAWorkshop</w:t>
       </w:r>
+      <w:r>
+        <w:rPr>
+          <w:b/>
+        </w:rPr>
+        <w:t>-</w:t>
+      </w:r>
+      <w:r>
+        <w:rPr>
+          <w:b/>
+        </w:rPr>
+        <w:t>IoT</w:t>
+      </w:r>
       <w:proofErr w:type="spellEnd"/>
-      <w:r>
-        <w:rPr>
-          <w:b/>
-        </w:rPr>
-        <w:t>-</w:t>
-      </w:r>
-      <w:r>
-        <w:rPr>
-          <w:b/>
-        </w:rPr>
-        <w:t>IoT</w:t>
-      </w:r>
       <w:r>
         <w:t xml:space="preserve"> service.</w:t>
       </w:r>
@@ -4601,7 +4621,6 @@
       <w:r>
         <w:rPr>
           <w:noProof/>
-          <w:lang w:val="en-GB" w:eastAsia="en-GB"/>
         </w:rPr>
         <w:drawing>
           <wp:inline distT="0" distB="0" distL="0" distR="0" wp14:anchorId="42E0561F" wp14:editId="3354C319">
@@ -4718,7 +4737,6 @@
       <w:r>
         <w:rPr>
           <w:noProof/>
-          <w:lang w:val="en-GB" w:eastAsia="en-GB"/>
         </w:rPr>
         <w:drawing>
           <wp:inline distT="0" distB="0" distL="0" distR="0" wp14:anchorId="55CD55C5" wp14:editId="41604F8B">
@@ -4846,7 +4864,6 @@
       <w:r>
         <w:rPr>
           <w:noProof/>
-          <w:lang w:val="en-GB" w:eastAsia="en-GB"/>
         </w:rPr>
         <w:drawing>
           <wp:inline distT="0" distB="0" distL="0" distR="0" wp14:anchorId="26D84D55" wp14:editId="531B7471">
@@ -4909,7 +4926,6 @@
       <w:r>
         <w:rPr>
           <w:noProof/>
-          <w:lang w:val="en-GB" w:eastAsia="en-GB"/>
         </w:rPr>
         <w:drawing>
           <wp:inline distT="0" distB="0" distL="0" distR="0" wp14:anchorId="5F4F0697" wp14:editId="75BCAC23">
@@ -4971,7 +4987,6 @@
       <w:r>
         <w:rPr>
           <w:noProof/>
-          <w:lang w:val="en-GB" w:eastAsia="en-GB"/>
         </w:rPr>
         <w:drawing>
           <wp:inline distT="0" distB="0" distL="0" distR="0" wp14:anchorId="6224C063" wp14:editId="36F5719A">
@@ -5054,7 +5069,6 @@
       <w:r>
         <w:rPr>
           <w:noProof/>
-          <w:lang w:val="en-GB" w:eastAsia="en-GB"/>
         </w:rPr>
         <w:drawing>
           <wp:inline distT="0" distB="0" distL="0" distR="0" wp14:anchorId="01140068" wp14:editId="776058FD">
@@ -5128,7 +5142,6 @@
       <w:r>
         <w:rPr>
           <w:noProof/>
-          <w:lang w:val="en-GB" w:eastAsia="en-GB"/>
         </w:rPr>
         <w:drawing>
           <wp:inline distT="0" distB="0" distL="0" distR="0" wp14:anchorId="4642DF7E" wp14:editId="0E84B447">
@@ -5190,7 +5203,6 @@
       <w:r>
         <w:rPr>
           <w:noProof/>
-          <w:lang w:val="en-GB" w:eastAsia="en-GB"/>
         </w:rPr>
         <w:drawing>
           <wp:inline distT="0" distB="0" distL="0" distR="0" wp14:anchorId="1404B08F" wp14:editId="12F60A3C">
@@ -5252,7 +5264,6 @@
       <w:r>
         <w:rPr>
           <w:noProof/>
-          <w:lang w:val="en-GB" w:eastAsia="en-GB"/>
         </w:rPr>
         <w:drawing>
           <wp:inline distT="0" distB="0" distL="0" distR="0" wp14:anchorId="03F360B0" wp14:editId="2AD0FEF4">
@@ -5314,7 +5325,6 @@
       <w:r>
         <w:rPr>
           <w:noProof/>
-          <w:lang w:val="en-GB" w:eastAsia="en-GB"/>
         </w:rPr>
         <w:drawing>
           <wp:inline distT="0" distB="0" distL="0" distR="0" wp14:anchorId="2ED1A744" wp14:editId="3C0AA043">
@@ -5395,7 +5405,6 @@
       <w:r>
         <w:rPr>
           <w:noProof/>
-          <w:lang w:val="en-GB" w:eastAsia="en-GB"/>
         </w:rPr>
         <w:drawing>
           <wp:inline distT="0" distB="0" distL="0" distR="0" wp14:anchorId="7EB30BE5" wp14:editId="35DC3D10">
@@ -5473,7 +5482,6 @@
       <w:r>
         <w:rPr>
           <w:noProof/>
-          <w:lang w:val="en-GB" w:eastAsia="en-GB"/>
         </w:rPr>
         <w:drawing>
           <wp:inline distT="0" distB="0" distL="0" distR="0" wp14:anchorId="5D1F65CE" wp14:editId="18916542">
@@ -5590,7 +5598,6 @@
       <w:r>
         <w:rPr>
           <w:noProof/>
-          <w:lang w:val="en-GB" w:eastAsia="en-GB"/>
         </w:rPr>
         <w:drawing>
           <wp:inline distT="0" distB="0" distL="0" distR="0" wp14:anchorId="1CE64B27" wp14:editId="49DDD728">
@@ -5669,7 +5676,6 @@
       <w:r>
         <w:rPr>
           <w:noProof/>
-          <w:lang w:val="en-GB" w:eastAsia="en-GB"/>
         </w:rPr>
         <w:drawing>
           <wp:inline distT="0" distB="0" distL="0" distR="0" wp14:anchorId="5E93F804" wp14:editId="6D9E8D2A">
@@ -5844,7 +5850,6 @@
       <w:r>
         <w:rPr>
           <w:noProof/>
-          <w:lang w:val="en-GB" w:eastAsia="en-GB"/>
         </w:rPr>
         <w:drawing>
           <wp:inline distT="0" distB="0" distL="0" distR="0" wp14:anchorId="769A6AAF" wp14:editId="1CFBA11B">
@@ -5910,7 +5915,6 @@
       <w:r>
         <w:rPr>
           <w:noProof/>
-          <w:lang w:val="en-GB" w:eastAsia="en-GB"/>
         </w:rPr>
         <w:drawing>
           <wp:inline distT="0" distB="0" distL="0" distR="0" wp14:anchorId="525A0B33" wp14:editId="248CB3A3">
@@ -6080,7 +6084,6 @@
       <w:r>
         <w:rPr>
           <w:noProof/>
-          <w:lang w:val="en-GB" w:eastAsia="en-GB"/>
         </w:rPr>
         <w:drawing>
           <wp:inline distT="0" distB="0" distL="0" distR="0" wp14:anchorId="6C9A3B17" wp14:editId="73D9BF76">
@@ -6156,7 +6159,6 @@
       <w:r>
         <w:rPr>
           <w:noProof/>
-          <w:lang w:val="en-GB" w:eastAsia="en-GB"/>
         </w:rPr>
         <w:drawing>
           <wp:inline distT="0" distB="0" distL="0" distR="0" wp14:anchorId="771A236B" wp14:editId="01CBC506">
@@ -6294,7 +6296,6 @@
         <w:rPr>
           <w:b/>
           <w:noProof/>
-          <w:lang w:val="en-GB" w:eastAsia="en-GB"/>
         </w:rPr>
         <w:drawing>
           <wp:inline distT="0" distB="0" distL="0" distR="0" wp14:anchorId="11E3AF02" wp14:editId="66BD9E71">
@@ -6518,7 +6519,6 @@
       <w:r>
         <w:rPr>
           <w:noProof/>
-          <w:lang w:val="en-GB" w:eastAsia="en-GB"/>
         </w:rPr>
         <w:drawing>
           <wp:inline distT="0" distB="0" distL="0" distR="0" wp14:anchorId="3F2EC90F" wp14:editId="00E41081">
@@ -6569,6 +6569,9 @@
     <w:p>
       <w:pPr>
         <w:ind w:left="360"/>
+        <w:rPr>
+          <w:i/>
+        </w:rPr>
       </w:pPr>
       <w:r>
         <w:rPr>
@@ -6623,27 +6626,33 @@
     <w:p>
       <w:pPr>
         <w:pStyle w:val="ListParagraph"/>
-        <w:keepNext/>
-        <w:keepLines/>
         <w:numPr>
           <w:ilvl w:val="0"/>
           <w:numId w:val="5"/>
         </w:numPr>
         <w:ind w:left="360"/>
-      </w:pPr>
-      <w:r>
-        <w:t xml:space="preserve">Click on </w:t>
+        <w:rPr>
+          <w:i/>
+        </w:rPr>
+      </w:pPr>
+      <w:r>
+        <w:t xml:space="preserve">In order to </w:t>
+      </w:r>
+      <w:r>
+        <w:t>create a new table</w:t>
+      </w:r>
+      <w:r>
+        <w:t xml:space="preserve"> from here, you need to select </w:t>
       </w:r>
       <w:r>
         <w:rPr>
           <w:noProof/>
-          <w:lang w:val="en-GB" w:eastAsia="en-GB"/>
         </w:rPr>
         <w:drawing>
-          <wp:inline distT="0" distB="0" distL="0" distR="0" wp14:anchorId="4859E65A" wp14:editId="3BE6DB18">
-            <wp:extent cx="731972" cy="659434"/>
-            <wp:effectExtent l="0" t="0" r="5080" b="1270"/>
-            <wp:docPr id="40" name="Picture 40"/>
+          <wp:inline distT="0" distB="0" distL="0" distR="0" wp14:anchorId="4E4E5E0E" wp14:editId="3427D137">
+            <wp:extent cx="828245" cy="1488440"/>
+            <wp:effectExtent l="0" t="0" r="10160" b="10160"/>
+            <wp:docPr id="34" name="Picture 34"/>
             <wp:cNvGraphicFramePr>
               <a:graphicFrameLocks xmlns:a="http://schemas.openxmlformats.org/drawingml/2006/main" noChangeAspect="1"/>
             </wp:cNvGraphicFramePr>
@@ -6651,7 +6660,7 @@
               <a:graphicData uri="http://schemas.openxmlformats.org/drawingml/2006/picture">
                 <pic:pic xmlns:pic="http://schemas.openxmlformats.org/drawingml/2006/picture">
                   <pic:nvPicPr>
-                    <pic:cNvPr id="40" name="Screen Shot 2017-05-22 at 16.28.21.png"/>
+                    <pic:cNvPr id="34" name="Screen Shot 2017-07-26 at 11.33.54.png"/>
                     <pic:cNvPicPr/>
                   </pic:nvPicPr>
                   <pic:blipFill>
@@ -6669,7 +6678,7 @@
                   <pic:spPr>
                     <a:xfrm>
                       <a:off x="0" y="0"/>
-                      <a:ext cx="755989" cy="681071"/>
+                      <a:ext cx="846854" cy="1521882"/>
                     </a:xfrm>
                     <a:prstGeom prst="rect">
                       <a:avLst/>
@@ -6682,18 +6691,40 @@
         </w:drawing>
       </w:r>
       <w:r>
-        <w:t xml:space="preserve">and then </w:t>
+        <w:t xml:space="preserve"> Explore</w:t>
+      </w:r>
+      <w:r>
+        <w:t xml:space="preserve">.  </w:t>
+      </w:r>
+    </w:p>
+    <w:p>
+      <w:pPr>
+        <w:pStyle w:val="ListParagraph"/>
+        <w:keepLines/>
+        <w:numPr>
+          <w:ilvl w:val="0"/>
+          <w:numId w:val="5"/>
+        </w:numPr>
+        <w:ind w:left="360"/>
+      </w:pPr>
+      <w:r>
+        <w:t>From there you will be presented a list of database schemas.  You should c</w:t>
+      </w:r>
+      <w:r>
+        <w:t>lick on</w:t>
+      </w:r>
+      <w:r>
+        <w:t xml:space="preserve"> the one beginning with DASH (for example: </w:t>
       </w:r>
       <w:r>
         <w:rPr>
           <w:noProof/>
-          <w:lang w:val="en-GB" w:eastAsia="en-GB"/>
         </w:rPr>
         <w:drawing>
-          <wp:inline distT="0" distB="0" distL="0" distR="0" wp14:anchorId="22700934" wp14:editId="3F1DCF6E">
-            <wp:extent cx="599744" cy="228768"/>
-            <wp:effectExtent l="0" t="0" r="10160" b="0"/>
-            <wp:docPr id="41" name="Picture 41"/>
+          <wp:inline distT="0" distB="0" distL="0" distR="0" wp14:anchorId="770151A1" wp14:editId="08A58CF2">
+            <wp:extent cx="631594" cy="230776"/>
+            <wp:effectExtent l="0" t="0" r="3810" b="0"/>
+            <wp:docPr id="35" name="Picture 35"/>
             <wp:cNvGraphicFramePr>
               <a:graphicFrameLocks xmlns:a="http://schemas.openxmlformats.org/drawingml/2006/main" noChangeAspect="1"/>
             </wp:cNvGraphicFramePr>
@@ -6701,7 +6732,7 @@
               <a:graphicData uri="http://schemas.openxmlformats.org/drawingml/2006/picture">
                 <pic:pic xmlns:pic="http://schemas.openxmlformats.org/drawingml/2006/picture">
                   <pic:nvPicPr>
-                    <pic:cNvPr id="41" name="Screen Shot 2017-05-22 at 16.29.29.png"/>
+                    <pic:cNvPr id="5" name="Screen Shot 2017-07-26 at 11.13.50.png"/>
                     <pic:cNvPicPr/>
                   </pic:nvPicPr>
                   <pic:blipFill>
@@ -6719,7 +6750,7 @@
                   <pic:spPr>
                     <a:xfrm>
                       <a:off x="0" y="0"/>
-                      <a:ext cx="610755" cy="232968"/>
+                      <a:ext cx="643954" cy="235292"/>
                     </a:xfrm>
                     <a:prstGeom prst="rect">
                       <a:avLst/>
@@ -6732,242 +6763,20 @@
         </w:drawing>
       </w:r>
       <w:r>
-        <w:t>in order to create a new table.</w:t>
-      </w:r>
-    </w:p>
-    <w:p>
-      <w:pPr>
-        <w:pStyle w:val="ListParagraph"/>
-        <w:keepNext/>
-        <w:keepLines/>
-        <w:numPr>
-          <w:ilvl w:val="0"/>
-          <w:numId w:val="5"/>
-        </w:numPr>
-        <w:ind w:left="360"/>
-        <w:rPr>
-          <w:rFonts w:ascii="Lucida Console" w:hAnsi="Lucida Console"/>
-          <w:b/>
-        </w:rPr>
-      </w:pPr>
-      <w:r>
-        <w:t>Replace the text in the “Edit the DDL statements box with the following:</w:t>
-      </w:r>
-    </w:p>
-    <w:p>
-      <w:pPr>
-        <w:keepNext/>
-        <w:keepLines/>
-        <w:ind w:left="720"/>
-        <w:rPr>
-          <w:rFonts w:ascii="Lucida Console" w:hAnsi="Lucida Console"/>
-          <w:b/>
-        </w:rPr>
-      </w:pPr>
-      <w:r>
-        <w:rPr>
-          <w:rFonts w:ascii="Lucida Console" w:hAnsi="Lucida Console"/>
-          <w:b/>
-        </w:rPr>
-        <w:t>CREATE TABLE "SENSEDATA"</w:t>
-      </w:r>
-    </w:p>
-    <w:p>
-      <w:pPr>
-        <w:pStyle w:val="ListParagraph"/>
-        <w:keepNext/>
-        <w:keepLines/>
-        <w:ind w:left="1080"/>
-        <w:rPr>
-          <w:rFonts w:ascii="Lucida Console" w:hAnsi="Lucida Console"/>
-          <w:b/>
-        </w:rPr>
-      </w:pPr>
-      <w:r>
-        <w:rPr>
-          <w:rFonts w:ascii="Lucida Console" w:hAnsi="Lucida Console"/>
-          <w:b/>
-        </w:rPr>
-        <w:t>(</w:t>
-      </w:r>
-    </w:p>
-    <w:p>
-      <w:pPr>
-        <w:pStyle w:val="ListParagraph"/>
-        <w:keepNext/>
-        <w:keepLines/>
-        <w:ind w:left="1080"/>
-        <w:rPr>
-          <w:rFonts w:ascii="Lucida Console" w:hAnsi="Lucida Console"/>
-          <w:b/>
-        </w:rPr>
-      </w:pPr>
-      <w:r>
-        <w:rPr>
-          <w:rFonts w:ascii="Lucida Console" w:hAnsi="Lucida Console"/>
-          <w:b/>
-        </w:rPr>
-        <w:t xml:space="preserve">"SENSORID" </w:t>
-      </w:r>
-      <w:proofErr w:type="gramStart"/>
-      <w:r>
-        <w:rPr>
-          <w:rFonts w:ascii="Lucida Console" w:hAnsi="Lucida Console"/>
-          <w:b/>
-        </w:rPr>
-        <w:t>VARCHAR(</w:t>
-      </w:r>
-      <w:proofErr w:type="gramEnd"/>
-      <w:r>
-        <w:rPr>
-          <w:rFonts w:ascii="Lucida Console" w:hAnsi="Lucida Console"/>
-          <w:b/>
-        </w:rPr>
-        <w:t>20),</w:t>
-      </w:r>
-    </w:p>
-    <w:p>
-      <w:pPr>
-        <w:pStyle w:val="ListParagraph"/>
-        <w:keepNext/>
-        <w:keepLines/>
-        <w:ind w:left="1080"/>
-        <w:rPr>
-          <w:rFonts w:ascii="Lucida Console" w:hAnsi="Lucida Console"/>
-          <w:b/>
-        </w:rPr>
-      </w:pPr>
-      <w:r>
-        <w:rPr>
-          <w:rFonts w:ascii="Lucida Console" w:hAnsi="Lucida Console"/>
-          <w:b/>
-        </w:rPr>
-        <w:t>"TEMPERATURE" DOUBLE,</w:t>
-      </w:r>
-    </w:p>
-    <w:p>
-      <w:pPr>
-        <w:pStyle w:val="ListParagraph"/>
-        <w:keepNext/>
-        <w:keepLines/>
-        <w:ind w:left="1080"/>
-        <w:rPr>
-          <w:rFonts w:ascii="Lucida Console" w:hAnsi="Lucida Console"/>
-          <w:b/>
-        </w:rPr>
-      </w:pPr>
-      <w:r>
-        <w:rPr>
-          <w:rFonts w:ascii="Lucida Console" w:hAnsi="Lucida Console"/>
-          <w:b/>
-        </w:rPr>
-        <w:t>"HUMIDITY" DOUBLE,</w:t>
-      </w:r>
-    </w:p>
-    <w:p>
-      <w:pPr>
-        <w:pStyle w:val="ListParagraph"/>
-        <w:keepNext/>
-        <w:keepLines/>
-        <w:ind w:left="1080"/>
-        <w:rPr>
-          <w:rFonts w:ascii="Lucida Console" w:hAnsi="Lucida Console"/>
-          <w:b/>
-        </w:rPr>
-      </w:pPr>
-      <w:r>
-        <w:rPr>
-          <w:rFonts w:ascii="Lucida Console" w:hAnsi="Lucida Console"/>
-          <w:b/>
-        </w:rPr>
-        <w:t>"PRESSURE" DOUBLE,</w:t>
-      </w:r>
-    </w:p>
-    <w:p>
-      <w:pPr>
-        <w:pStyle w:val="ListParagraph"/>
-        <w:keepNext/>
-        <w:keepLines/>
-        <w:ind w:left="1080"/>
-        <w:rPr>
-          <w:rFonts w:ascii="Lucida Console" w:hAnsi="Lucida Console"/>
-          <w:b/>
-        </w:rPr>
-      </w:pPr>
-      <w:r>
-        <w:rPr>
-          <w:rFonts w:ascii="Lucida Console" w:hAnsi="Lucida Console"/>
-          <w:b/>
-        </w:rPr>
-        <w:t>"TIMESENT" TIMESTAMP</w:t>
-      </w:r>
-    </w:p>
-    <w:p>
-      <w:pPr>
-        <w:pStyle w:val="ListParagraph"/>
-        <w:keepNext/>
-        <w:keepLines/>
-        <w:spacing w:before="0"/>
-        <w:ind w:left="1080"/>
-        <w:rPr>
-          <w:rFonts w:ascii="Lucida Console" w:hAnsi="Lucida Console"/>
-          <w:b/>
-        </w:rPr>
-      </w:pPr>
-      <w:r>
-        <w:rPr>
-          <w:rFonts w:ascii="Lucida Console" w:hAnsi="Lucida Console"/>
-          <w:b/>
-        </w:rPr>
-        <w:t>);</w:t>
-      </w:r>
-    </w:p>
-    <w:p>
-      <w:pPr>
-        <w:keepNext/>
-        <w:keepLines/>
-        <w:spacing w:before="240"/>
-        <w:ind w:left="360"/>
-        <w:rPr>
-          <w:i/>
-        </w:rPr>
-      </w:pPr>
-      <w:r>
-        <w:rPr>
-          <w:b/>
-          <w:i/>
-        </w:rPr>
-        <w:t>Note</w:t>
-      </w:r>
-      <w:r>
-        <w:rPr>
-          <w:i/>
-        </w:rPr>
-        <w:t>: The name of this table and the names of the rows will be an important element of later workshops so be sure to double check your spelling.</w:t>
-      </w:r>
-    </w:p>
-    <w:p>
-      <w:pPr>
-        <w:pStyle w:val="ListParagraph"/>
-        <w:numPr>
-          <w:ilvl w:val="0"/>
-          <w:numId w:val="5"/>
-        </w:numPr>
-        <w:ind w:left="360"/>
-      </w:pPr>
-      <w:r>
-        <w:t xml:space="preserve">Click </w:t>
+        <w:t>)</w:t>
+      </w:r>
+      <w:r>
+        <w:t xml:space="preserve"> and then click on </w:t>
       </w:r>
       <w:r>
         <w:rPr>
           <w:noProof/>
-          <w:lang w:val="en-GB" w:eastAsia="en-GB"/>
         </w:rPr>
         <w:drawing>
-          <wp:inline distT="0" distB="0" distL="0" distR="0" wp14:anchorId="75AB89FF" wp14:editId="50D9F013">
-            <wp:extent cx="573792" cy="242268"/>
-            <wp:effectExtent l="0" t="0" r="10795" b="12065"/>
-            <wp:docPr id="43" name="Picture 43"/>
+          <wp:inline distT="0" distB="0" distL="0" distR="0" wp14:anchorId="51FBBDD9" wp14:editId="41AF0CC4">
+            <wp:extent cx="794385" cy="237637"/>
+            <wp:effectExtent l="0" t="0" r="0" b="0"/>
+            <wp:docPr id="37" name="Picture 37"/>
             <wp:cNvGraphicFramePr>
               <a:graphicFrameLocks xmlns:a="http://schemas.openxmlformats.org/drawingml/2006/main" noChangeAspect="1"/>
             </wp:cNvGraphicFramePr>
@@ -6975,7 +6784,7 @@
               <a:graphicData uri="http://schemas.openxmlformats.org/drawingml/2006/picture">
                 <pic:pic xmlns:pic="http://schemas.openxmlformats.org/drawingml/2006/picture">
                   <pic:nvPicPr>
-                    <pic:cNvPr id="43" name="Screen Shot 2017-05-22 at 16.34.51.png"/>
+                    <pic:cNvPr id="8" name="Screen Shot 2017-07-26 at 11.13.26.png"/>
                     <pic:cNvPicPr/>
                   </pic:nvPicPr>
                   <pic:blipFill>
@@ -6993,7 +6802,7 @@
                   <pic:spPr>
                     <a:xfrm>
                       <a:off x="0" y="0"/>
-                      <a:ext cx="593712" cy="250679"/>
+                      <a:ext cx="831012" cy="248594"/>
                     </a:xfrm>
                     <a:prstGeom prst="rect">
                       <a:avLst/>
@@ -7006,13 +6815,7 @@
         </w:drawing>
       </w:r>
       <w:r>
-        <w:t>and your table will be created.  You should see a message that the table was created successfully.  Dismiss that message and you will be returned to the “Create a Table” page.  Dismiss that as well and you will be back to the “</w:t>
-      </w:r>
-      <w:r>
-        <w:t>Create, drop, and work with tables</w:t>
-      </w:r>
-      <w:r>
-        <w:t>” page.</w:t>
+        <w:t>.</w:t>
       </w:r>
     </w:p>
     <w:p>
@@ -7026,18 +6829,241 @@
         <w:ind w:left="360"/>
       </w:pPr>
       <w:r>
-        <w:t>Select the “SENSEDATA” table from the table name drop down</w:t>
+        <w:t xml:space="preserve">Name your new table: </w:t>
+      </w:r>
+      <w:r>
+        <w:rPr>
+          <w:b/>
+        </w:rPr>
+        <w:t>SENSEDATA</w:t>
+      </w:r>
+    </w:p>
+    <w:p>
+      <w:pPr>
+        <w:pStyle w:val="ListParagraph"/>
+        <w:keepNext/>
+        <w:keepLines/>
+        <w:numPr>
+          <w:ilvl w:val="0"/>
+          <w:numId w:val="5"/>
+        </w:numPr>
+        <w:ind w:left="360"/>
+        <w:rPr>
+          <w:rFonts w:ascii="Lucida Console" w:hAnsi="Lucida Console"/>
+          <w:b/>
+        </w:rPr>
+      </w:pPr>
+      <w:r>
+        <w:t>Replace the text in the box with the following</w:t>
+      </w:r>
+      <w:r>
+        <w:t>.  Each line represents one column of the table along with its type</w:t>
+      </w:r>
+      <w:r>
+        <w:t>:</w:t>
+      </w:r>
+    </w:p>
+    <w:p>
+      <w:pPr>
+        <w:pStyle w:val="ListParagraph"/>
+        <w:keepNext/>
+        <w:keepLines/>
+        <w:pBdr>
+          <w:top w:val="single" w:sz="4" w:space="1" w:color="auto"/>
+          <w:left w:val="single" w:sz="4" w:space="4" w:color="auto"/>
+          <w:bottom w:val="single" w:sz="4" w:space="1" w:color="auto"/>
+          <w:right w:val="single" w:sz="4" w:space="0" w:color="auto"/>
+        </w:pBdr>
+        <w:ind w:left="1440" w:right="5400"/>
+        <w:rPr>
+          <w:rFonts w:ascii="Lucida Console" w:hAnsi="Lucida Console"/>
+          <w:b/>
+        </w:rPr>
+      </w:pPr>
+      <w:r>
+        <w:rPr>
+          <w:rFonts w:ascii="Lucida Console" w:hAnsi="Lucida Console"/>
+          <w:b/>
+        </w:rPr>
+        <w:t xml:space="preserve">SENSORID </w:t>
+      </w:r>
+      <w:proofErr w:type="gramStart"/>
+      <w:r>
+        <w:rPr>
+          <w:rFonts w:ascii="Lucida Console" w:hAnsi="Lucida Console"/>
+          <w:b/>
+        </w:rPr>
+        <w:t>VARCHAR(</w:t>
+      </w:r>
+      <w:proofErr w:type="gramEnd"/>
+      <w:r>
+        <w:rPr>
+          <w:rFonts w:ascii="Lucida Console" w:hAnsi="Lucida Console"/>
+          <w:b/>
+        </w:rPr>
+        <w:t>20)</w:t>
+      </w:r>
+    </w:p>
+    <w:p>
+      <w:pPr>
+        <w:pStyle w:val="ListParagraph"/>
+        <w:keepNext/>
+        <w:keepLines/>
+        <w:pBdr>
+          <w:top w:val="single" w:sz="4" w:space="1" w:color="auto"/>
+          <w:left w:val="single" w:sz="4" w:space="4" w:color="auto"/>
+          <w:bottom w:val="single" w:sz="4" w:space="1" w:color="auto"/>
+          <w:right w:val="single" w:sz="4" w:space="0" w:color="auto"/>
+        </w:pBdr>
+        <w:ind w:left="1440" w:right="5400"/>
+        <w:rPr>
+          <w:rFonts w:ascii="Lucida Console" w:hAnsi="Lucida Console"/>
+          <w:b/>
+        </w:rPr>
+      </w:pPr>
+      <w:r>
+        <w:rPr>
+          <w:rFonts w:ascii="Lucida Console" w:hAnsi="Lucida Console"/>
+          <w:b/>
+        </w:rPr>
+        <w:t>T</w:t>
+      </w:r>
+      <w:r>
+        <w:rPr>
+          <w:rFonts w:ascii="Lucida Console" w:hAnsi="Lucida Console"/>
+          <w:b/>
+        </w:rPr>
+        <w:t>EMPERATURE DOUBLE</w:t>
+      </w:r>
+    </w:p>
+    <w:p>
+      <w:pPr>
+        <w:pStyle w:val="ListParagraph"/>
+        <w:keepNext/>
+        <w:keepLines/>
+        <w:pBdr>
+          <w:top w:val="single" w:sz="4" w:space="1" w:color="auto"/>
+          <w:left w:val="single" w:sz="4" w:space="4" w:color="auto"/>
+          <w:bottom w:val="single" w:sz="4" w:space="1" w:color="auto"/>
+          <w:right w:val="single" w:sz="4" w:space="0" w:color="auto"/>
+        </w:pBdr>
+        <w:ind w:left="1440" w:right="5400"/>
+        <w:rPr>
+          <w:rFonts w:ascii="Lucida Console" w:hAnsi="Lucida Console"/>
+          <w:b/>
+        </w:rPr>
+      </w:pPr>
+      <w:r>
+        <w:rPr>
+          <w:rFonts w:ascii="Lucida Console" w:hAnsi="Lucida Console"/>
+          <w:b/>
+        </w:rPr>
+        <w:t>HUMIDITY DOUBLE</w:t>
+      </w:r>
+    </w:p>
+    <w:p>
+      <w:pPr>
+        <w:pStyle w:val="ListParagraph"/>
+        <w:keepNext/>
+        <w:keepLines/>
+        <w:pBdr>
+          <w:top w:val="single" w:sz="4" w:space="1" w:color="auto"/>
+          <w:left w:val="single" w:sz="4" w:space="4" w:color="auto"/>
+          <w:bottom w:val="single" w:sz="4" w:space="1" w:color="auto"/>
+          <w:right w:val="single" w:sz="4" w:space="0" w:color="auto"/>
+        </w:pBdr>
+        <w:ind w:left="1440" w:right="5400"/>
+        <w:rPr>
+          <w:rFonts w:ascii="Lucida Console" w:hAnsi="Lucida Console"/>
+          <w:b/>
+        </w:rPr>
+      </w:pPr>
+      <w:r>
+        <w:rPr>
+          <w:rFonts w:ascii="Lucida Console" w:hAnsi="Lucida Console"/>
+          <w:b/>
+        </w:rPr>
+        <w:t>PRESSURE DOUBLE</w:t>
+      </w:r>
+    </w:p>
+    <w:p>
+      <w:pPr>
+        <w:pStyle w:val="ListParagraph"/>
+        <w:keepNext/>
+        <w:keepLines/>
+        <w:pBdr>
+          <w:top w:val="single" w:sz="4" w:space="1" w:color="auto"/>
+          <w:left w:val="single" w:sz="4" w:space="4" w:color="auto"/>
+          <w:bottom w:val="single" w:sz="4" w:space="1" w:color="auto"/>
+          <w:right w:val="single" w:sz="4" w:space="0" w:color="auto"/>
+        </w:pBdr>
+        <w:ind w:left="1440" w:right="5400"/>
+        <w:rPr>
+          <w:rFonts w:ascii="Lucida Console" w:hAnsi="Lucida Console"/>
+          <w:b/>
+        </w:rPr>
+      </w:pPr>
+      <w:r>
+        <w:rPr>
+          <w:rFonts w:ascii="Lucida Console" w:hAnsi="Lucida Console"/>
+          <w:b/>
+        </w:rPr>
+        <w:t>TIMESENT</w:t>
+      </w:r>
+      <w:r>
+        <w:rPr>
+          <w:rFonts w:ascii="Lucida Console" w:hAnsi="Lucida Console"/>
+          <w:b/>
+        </w:rPr>
+        <w:t xml:space="preserve"> TIMESTAMP</w:t>
+      </w:r>
+    </w:p>
+    <w:p>
+      <w:pPr>
+        <w:keepNext/>
+        <w:keepLines/>
+        <w:spacing w:before="240"/>
+        <w:ind w:left="360"/>
+        <w:rPr>
+          <w:i/>
+        </w:rPr>
+      </w:pPr>
+      <w:r>
+        <w:rPr>
+          <w:b/>
+          <w:i/>
+        </w:rPr>
+        <w:t>Note</w:t>
+      </w:r>
+      <w:r>
+        <w:rPr>
+          <w:i/>
+        </w:rPr>
+        <w:t>: The name of this table and the names of the rows will be an important element of later workshops so be sure to double check your spelling.</w:t>
+      </w:r>
+    </w:p>
+    <w:p>
+      <w:pPr>
+        <w:pStyle w:val="ListParagraph"/>
+        <w:keepLines/>
+        <w:numPr>
+          <w:ilvl w:val="0"/>
+          <w:numId w:val="5"/>
+        </w:numPr>
+        <w:ind w:left="360"/>
+      </w:pPr>
+      <w:r>
+        <w:t xml:space="preserve">Click </w:t>
       </w:r>
       <w:r>
         <w:rPr>
           <w:noProof/>
-          <w:lang w:val="en-GB" w:eastAsia="en-GB"/>
         </w:rPr>
         <w:drawing>
-          <wp:inline distT="0" distB="0" distL="0" distR="0" wp14:anchorId="53DBED3B" wp14:editId="3728D297">
-            <wp:extent cx="1610222" cy="263577"/>
-            <wp:effectExtent l="0" t="0" r="0" b="0"/>
-            <wp:docPr id="44" name="Picture 44"/>
+          <wp:inline distT="0" distB="0" distL="0" distR="0" wp14:anchorId="10E5B7B3" wp14:editId="00604C44">
+            <wp:extent cx="528081" cy="283095"/>
+            <wp:effectExtent l="0" t="0" r="5715" b="0"/>
+            <wp:docPr id="46" name="Picture 46"/>
             <wp:cNvGraphicFramePr>
               <a:graphicFrameLocks xmlns:a="http://schemas.openxmlformats.org/drawingml/2006/main" noChangeAspect="1"/>
             </wp:cNvGraphicFramePr>
@@ -7045,7 +7071,7 @@
               <a:graphicData uri="http://schemas.openxmlformats.org/drawingml/2006/picture">
                 <pic:pic xmlns:pic="http://schemas.openxmlformats.org/drawingml/2006/picture">
                   <pic:nvPicPr>
-                    <pic:cNvPr id="44" name="Screen Shot 2017-05-22 at 16.42.26.png"/>
+                    <pic:cNvPr id="46" name="Screen Shot 2017-07-26 at 12.16.54.png"/>
                     <pic:cNvPicPr/>
                   </pic:nvPicPr>
                   <pic:blipFill>
@@ -7063,7 +7089,7 @@
                   <pic:spPr>
                     <a:xfrm>
                       <a:off x="0" y="0"/>
-                      <a:ext cx="1701945" cy="278591"/>
+                      <a:ext cx="558077" cy="299176"/>
                     </a:xfrm>
                     <a:prstGeom prst="rect">
                       <a:avLst/>
@@ -7076,25 +7102,23 @@
         </w:drawing>
       </w:r>
       <w:r>
-        <w:t>and you will be able to see the table definition.  You can also click on “Browse Data” in order to see the actual data stored in the table.  This will be handy later.</w:t>
-      </w:r>
-    </w:p>
-    <w:p>
-      <w:pPr>
-        <w:keepLines/>
-        <w:jc w:val="center"/>
-      </w:pPr>
+        <w:t>and your table will be</w:t>
+      </w:r>
+      <w:r>
+        <w:t xml:space="preserve"> created and y</w:t>
+      </w:r>
+      <w:r>
+        <w:t xml:space="preserve">ou will be able to see the table definition.  You can also click on </w:t>
+      </w:r>
       <w:r>
         <w:rPr>
           <w:noProof/>
-          <w:lang w:val="en-GB" w:eastAsia="en-GB"/>
-        </w:rPr>
-        <w:lastRenderedPageBreak/>
+        </w:rPr>
         <w:drawing>
-          <wp:inline distT="0" distB="0" distL="0" distR="0" wp14:anchorId="3423C2BF" wp14:editId="5AF2F5B2">
-            <wp:extent cx="5065598" cy="2880555"/>
-            <wp:effectExtent l="0" t="0" r="0" b="0"/>
-            <wp:docPr id="45" name="Picture 45"/>
+          <wp:inline distT="0" distB="0" distL="0" distR="0" wp14:anchorId="054D8B31" wp14:editId="5D2B23B5">
+            <wp:extent cx="1199053" cy="221428"/>
+            <wp:effectExtent l="0" t="0" r="0" b="7620"/>
+            <wp:docPr id="47" name="Picture 47"/>
             <wp:cNvGraphicFramePr>
               <a:graphicFrameLocks xmlns:a="http://schemas.openxmlformats.org/drawingml/2006/main" noChangeAspect="1"/>
             </wp:cNvGraphicFramePr>
@@ -7102,7 +7126,7 @@
               <a:graphicData uri="http://schemas.openxmlformats.org/drawingml/2006/picture">
                 <pic:pic xmlns:pic="http://schemas.openxmlformats.org/drawingml/2006/picture">
                   <pic:nvPicPr>
-                    <pic:cNvPr id="45" name="Screen Shot 2017-05-22 at 16.45.03.png"/>
+                    <pic:cNvPr id="47" name="Screen Shot 2017-07-26 at 12.21.17.png"/>
                     <pic:cNvPicPr/>
                   </pic:nvPicPr>
                   <pic:blipFill>
@@ -7120,7 +7144,7 @@
                   <pic:spPr>
                     <a:xfrm>
                       <a:off x="0" y="0"/>
-                      <a:ext cx="5098619" cy="2899332"/>
+                      <a:ext cx="1241105" cy="229194"/>
                     </a:xfrm>
                     <a:prstGeom prst="rect">
                       <a:avLst/>
@@ -7132,6 +7156,85 @@
           </wp:inline>
         </w:drawing>
       </w:r>
+      <w:r>
+        <w:t xml:space="preserve"> in order to see the actual data stored in the table.  This will </w:t>
+      </w:r>
+      <w:r>
+        <w:t>come in</w:t>
+      </w:r>
+      <w:r>
+        <w:t xml:space="preserve"> handy later.</w:t>
+      </w:r>
+    </w:p>
+    <w:p>
+      <w:pPr>
+        <w:pStyle w:val="ListParagraph"/>
+        <w:keepNext/>
+        <w:keepLines/>
+        <w:numPr>
+          <w:ilvl w:val="0"/>
+          <w:numId w:val="5"/>
+        </w:numPr>
+        <w:ind w:left="360"/>
+      </w:pPr>
+      <w:r>
+        <w:lastRenderedPageBreak/>
+        <w:t>In the end, it should look something like this:</w:t>
+      </w:r>
+    </w:p>
+    <w:p>
+      <w:pPr>
+        <w:keepLines/>
+        <w:jc w:val="center"/>
+      </w:pPr>
+      <w:bookmarkStart w:id="0" w:name="_GoBack"/>
+      <w:r>
+        <w:rPr>
+          <w:noProof/>
+        </w:rPr>
+        <w:drawing>
+          <wp:inline distT="0" distB="0" distL="0" distR="0" wp14:anchorId="30D81ABD" wp14:editId="4A93BC52">
+            <wp:extent cx="6400800" cy="3308985"/>
+            <wp:effectExtent l="0" t="0" r="0" b="0"/>
+            <wp:docPr id="49" name="Picture 49"/>
+            <wp:cNvGraphicFramePr>
+              <a:graphicFrameLocks xmlns:a="http://schemas.openxmlformats.org/drawingml/2006/main" noChangeAspect="1"/>
+            </wp:cNvGraphicFramePr>
+            <a:graphic xmlns:a="http://schemas.openxmlformats.org/drawingml/2006/main">
+              <a:graphicData uri="http://schemas.openxmlformats.org/drawingml/2006/picture">
+                <pic:pic xmlns:pic="http://schemas.openxmlformats.org/drawingml/2006/picture">
+                  <pic:nvPicPr>
+                    <pic:cNvPr id="49" name="Screen Shot 2017-07-26 at 12.24.43.png"/>
+                    <pic:cNvPicPr/>
+                  </pic:nvPicPr>
+                  <pic:blipFill>
+                    <a:blip r:embed="rId37">
+                      <a:extLst>
+                        <a:ext uri="{28A0092B-C50C-407E-A947-70E740481C1C}">
+                          <a14:useLocalDpi xmlns:a14="http://schemas.microsoft.com/office/drawing/2010/main" val="0"/>
+                        </a:ext>
+                      </a:extLst>
+                    </a:blip>
+                    <a:stretch>
+                      <a:fillRect/>
+                    </a:stretch>
+                  </pic:blipFill>
+                  <pic:spPr>
+                    <a:xfrm>
+                      <a:off x="0" y="0"/>
+                      <a:ext cx="6400800" cy="3308985"/>
+                    </a:xfrm>
+                    <a:prstGeom prst="rect">
+                      <a:avLst/>
+                    </a:prstGeom>
+                  </pic:spPr>
+                </pic:pic>
+              </a:graphicData>
+            </a:graphic>
+          </wp:inline>
+        </w:drawing>
+      </w:r>
+      <w:bookmarkEnd w:id="0"/>
     </w:p>
     <w:p>
       <w:pPr>
@@ -7168,7 +7271,6 @@
       <w:r>
         <w:rPr>
           <w:noProof/>
-          <w:lang w:val="en-GB" w:eastAsia="en-GB"/>
         </w:rPr>
         <w:drawing>
           <wp:inline distT="0" distB="0" distL="0" distR="0" wp14:anchorId="5FC11844" wp14:editId="0DCCCBB0">
@@ -7420,7 +7522,6 @@
       <w:r>
         <w:rPr>
           <w:noProof/>
-          <w:lang w:val="en-GB" w:eastAsia="en-GB"/>
         </w:rPr>
         <w:drawing>
           <wp:inline distT="0" distB="0" distL="0" distR="0" wp14:anchorId="4A0C56E2" wp14:editId="566E000E">
@@ -7438,7 +7539,7 @@
                     <pic:cNvPicPr/>
                   </pic:nvPicPr>
                   <pic:blipFill>
-                    <a:blip r:embed="rId37">
+                    <a:blip r:embed="rId38">
                       <a:extLst>
                         <a:ext uri="{28A0092B-C50C-407E-A947-70E740481C1C}">
                           <a14:useLocalDpi xmlns:a14="http://schemas.microsoft.com/office/drawing/2010/main" val="0"/>
@@ -7485,7 +7586,6 @@
       <w:r>
         <w:rPr>
           <w:noProof/>
-          <w:lang w:val="en-GB" w:eastAsia="en-GB"/>
         </w:rPr>
         <w:drawing>
           <wp:inline distT="0" distB="0" distL="0" distR="0" wp14:anchorId="5504FEC3" wp14:editId="3BAE6B56">
@@ -7503,7 +7603,7 @@
                     <pic:cNvPicPr/>
                   </pic:nvPicPr>
                   <pic:blipFill>
-                    <a:blip r:embed="rId38">
+                    <a:blip r:embed="rId39">
                       <a:extLst>
                         <a:ext uri="{28A0092B-C50C-407E-A947-70E740481C1C}">
                           <a14:useLocalDpi xmlns:a14="http://schemas.microsoft.com/office/drawing/2010/main" val="0"/>
@@ -7686,7 +7786,6 @@
         <w:rPr>
           <w:b/>
           <w:noProof/>
-          <w:lang w:val="en-GB" w:eastAsia="en-GB"/>
         </w:rPr>
         <w:drawing>
           <wp:inline distT="0" distB="0" distL="0" distR="0" wp14:anchorId="1A0781A7" wp14:editId="23B79031">
@@ -7773,6 +7872,7 @@
         </w:numPr>
       </w:pPr>
       <w:r>
+        <w:lastRenderedPageBreak/>
         <w:t>Y</w:t>
       </w:r>
       <w:r>
@@ -7863,11 +7963,7 @@
         <w:t xml:space="preserve"> service</w:t>
       </w:r>
       <w:r>
-        <w:t xml:space="preserve"> has been </w:t>
-      </w:r>
-      <w:r>
-        <w:lastRenderedPageBreak/>
-        <w:t xml:space="preserve">created automatically.  </w:t>
+        <w:t xml:space="preserve"> has been created automatically.  </w:t>
       </w:r>
       <w:r>
         <w:t xml:space="preserve">The Cloudant NoSQL database holds all of your application code.  Here, is where you will add the connections to </w:t>
@@ -7902,7 +7998,6 @@
       <w:r>
         <w:rPr>
           <w:noProof/>
-          <w:lang w:val="en-GB" w:eastAsia="en-GB"/>
         </w:rPr>
         <w:drawing>
           <wp:inline distT="0" distB="0" distL="0" distR="0" wp14:anchorId="77140B07" wp14:editId="1CE4F75E">
@@ -7920,7 +8015,7 @@
                     <pic:cNvPicPr/>
                   </pic:nvPicPr>
                   <pic:blipFill>
-                    <a:blip r:embed="rId39">
+                    <a:blip r:embed="rId40">
                       <a:extLst>
                         <a:ext uri="{28A0092B-C50C-407E-A947-70E740481C1C}">
                           <a14:useLocalDpi xmlns:a14="http://schemas.microsoft.com/office/drawing/2010/main" val="0"/>
@@ -7952,8 +8047,13 @@
       <w:r>
         <w:t xml:space="preserve">select your </w:t>
       </w:r>
-      <w:r>
-        <w:t>IoT Platform service</w:t>
+      <w:proofErr w:type="spellStart"/>
+      <w:r>
+        <w:t>IoT</w:t>
+      </w:r>
+      <w:proofErr w:type="spellEnd"/>
+      <w:r>
+        <w:t xml:space="preserve"> Platform service</w:t>
       </w:r>
       <w:r>
         <w:t xml:space="preserve"> </w:t>
@@ -7961,7 +8061,6 @@
       <w:r>
         <w:rPr>
           <w:noProof/>
-          <w:lang w:val="en-GB" w:eastAsia="en-GB"/>
         </w:rPr>
         <w:drawing>
           <wp:inline distT="0" distB="0" distL="0" distR="0" wp14:anchorId="162911F1" wp14:editId="4F4D6CFD">
@@ -7979,7 +8078,7 @@
                     <pic:cNvPicPr/>
                   </pic:nvPicPr>
                   <pic:blipFill>
-                    <a:blip r:embed="rId40">
+                    <a:blip r:embed="rId41">
                       <a:extLst>
                         <a:ext uri="{28A0092B-C50C-407E-A947-70E740481C1C}">
                           <a14:useLocalDpi xmlns:a14="http://schemas.microsoft.com/office/drawing/2010/main" val="0"/>
@@ -8016,16 +8115,10 @@
         <w:rPr>
           <w:b/>
         </w:rPr>
-        <w:t>STSAWorkshop</w:t>
+        <w:t>STSAWorkshop-IoT</w:t>
       </w:r>
       <w:proofErr w:type="spellEnd"/>
       <w:r>
-        <w:rPr>
-          <w:b/>
-        </w:rPr>
-        <w:t>-IoT</w:t>
-      </w:r>
-      <w:r>
         <w:t xml:space="preserve">) </w:t>
       </w:r>
       <w:r>
@@ -8037,7 +8130,6 @@
       <w:r>
         <w:rPr>
           <w:noProof/>
-          <w:lang w:val="en-GB" w:eastAsia="en-GB"/>
         </w:rPr>
         <w:drawing>
           <wp:inline distT="0" distB="0" distL="0" distR="0" wp14:anchorId="136A2F09" wp14:editId="16F68615">
@@ -8055,7 +8147,7 @@
                     <pic:cNvPicPr/>
                   </pic:nvPicPr>
                   <pic:blipFill>
-                    <a:blip r:embed="rId41">
+                    <a:blip r:embed="rId42">
                       <a:extLst>
                         <a:ext uri="{28A0092B-C50C-407E-A947-70E740481C1C}">
                           <a14:useLocalDpi xmlns:a14="http://schemas.microsoft.com/office/drawing/2010/main" val="0"/>
@@ -8141,7 +8233,6 @@
       <w:r>
         <w:rPr>
           <w:noProof/>
-          <w:lang w:val="en-GB" w:eastAsia="en-GB"/>
         </w:rPr>
         <w:drawing>
           <wp:inline distT="0" distB="0" distL="0" distR="0" wp14:anchorId="2B4A4D2C" wp14:editId="4F7A5EEC">
@@ -8159,7 +8250,7 @@
                     <pic:cNvPicPr/>
                   </pic:nvPicPr>
                   <pic:blipFill>
-                    <a:blip r:embed="rId42">
+                    <a:blip r:embed="rId43">
                       <a:extLst>
                         <a:ext uri="{28A0092B-C50C-407E-A947-70E740481C1C}">
                           <a14:useLocalDpi xmlns:a14="http://schemas.microsoft.com/office/drawing/2010/main" val="0"/>
@@ -8316,7 +8407,6 @@
       <w:r>
         <w:rPr>
           <w:noProof/>
-          <w:lang w:val="en-GB" w:eastAsia="en-GB"/>
         </w:rPr>
         <w:drawing>
           <wp:inline distT="0" distB="0" distL="0" distR="0" wp14:anchorId="43F743AF" wp14:editId="7FEC731A">
@@ -8334,7 +8424,7 @@
                     <pic:cNvPicPr/>
                   </pic:nvPicPr>
                   <pic:blipFill>
-                    <a:blip r:embed="rId43">
+                    <a:blip r:embed="rId44">
                       <a:extLst>
                         <a:ext uri="{28A0092B-C50C-407E-A947-70E740481C1C}">
                           <a14:useLocalDpi xmlns:a14="http://schemas.microsoft.com/office/drawing/2010/main" val="0"/>
@@ -8411,7 +8501,11 @@
       </w:r>
       <w:proofErr w:type="spellEnd"/>
       <w:r>
-        <w:t xml:space="preserve"> device.  One command (alarm) will turn the entire matrix into a solid color that is provided as a part of the message payload.  The other command (message) will scroll a text message across the matrix.  The message, the text color, and the background color will all be provided as a part of the message payload.  Ready?  Let’s begin.  </w:t>
+        <w:t xml:space="preserve"> device.  One command (alarm) will turn the entire matrix into a solid color that is provided as a part of the message payload.  The other command (message) will scroll a text message </w:t>
+      </w:r>
+      <w:r>
+        <w:lastRenderedPageBreak/>
+        <w:t xml:space="preserve">across the matrix.  The message, the text color, and the background color will all be provided as a part of the message payload.  Ready?  Let’s begin.  </w:t>
       </w:r>
     </w:p>
     <w:p>
@@ -8428,7 +8522,6 @@
         </w:numPr>
       </w:pPr>
       <w:r>
-        <w:lastRenderedPageBreak/>
         <w:t>Apply power to your Raspberry Pi by attaching a standard microUSB cable between the microUSB connector on the Raspberry Pi and a power source such as a laptop or USB power block. (booting takes less than a minute).</w:t>
       </w:r>
     </w:p>
@@ -9034,12 +9127,12 @@
         </w:rPr>
       </w:pPr>
       <w:r>
+        <w:lastRenderedPageBreak/>
         <w:t xml:space="preserve">From the node palette on the left, find the </w:t>
       </w:r>
       <w:r>
         <w:rPr>
           <w:noProof/>
-          <w:lang w:val="en-GB" w:eastAsia="en-GB"/>
         </w:rPr>
         <w:drawing>
           <wp:inline distT="0" distB="0" distL="0" distR="0" wp14:anchorId="5A2EF2A9" wp14:editId="5620247F">
@@ -9057,7 +9150,7 @@
                     <pic:cNvPicPr/>
                   </pic:nvPicPr>
                   <pic:blipFill>
-                    <a:blip r:embed="rId44">
+                    <a:blip r:embed="rId45">
                       <a:extLst>
                         <a:ext uri="{28A0092B-C50C-407E-A947-70E740481C1C}">
                           <a14:useLocalDpi xmlns:a14="http://schemas.microsoft.com/office/drawing/2010/main" val="0"/>
@@ -9114,13 +9207,11 @@
         </w:numPr>
       </w:pPr>
       <w:r>
-        <w:lastRenderedPageBreak/>
         <w:t xml:space="preserve">Next, find and add a </w:t>
       </w:r>
       <w:r>
         <w:rPr>
           <w:noProof/>
-          <w:lang w:val="en-GB" w:eastAsia="en-GB"/>
         </w:rPr>
         <w:drawing>
           <wp:inline distT="0" distB="0" distL="0" distR="0" wp14:anchorId="2A24F394" wp14:editId="66A14DA1">
@@ -9138,7 +9229,7 @@
                     <pic:cNvPicPr/>
                   </pic:nvPicPr>
                   <pic:blipFill>
-                    <a:blip r:embed="rId45">
+                    <a:blip r:embed="rId46">
                       <a:extLst>
                         <a:ext uri="{28A0092B-C50C-407E-A947-70E740481C1C}">
                           <a14:useLocalDpi xmlns:a14="http://schemas.microsoft.com/office/drawing/2010/main" val="0"/>
@@ -9241,7 +9332,6 @@
       <w:r>
         <w:rPr>
           <w:noProof/>
-          <w:lang w:val="en-GB" w:eastAsia="en-GB"/>
         </w:rPr>
         <w:drawing>
           <wp:inline distT="0" distB="0" distL="0" distR="0" wp14:anchorId="552C03A9" wp14:editId="149552FF">
@@ -9259,7 +9349,7 @@
                     <pic:cNvPicPr/>
                   </pic:nvPicPr>
                   <pic:blipFill>
-                    <a:blip r:embed="rId46">
+                    <a:blip r:embed="rId47">
                       <a:extLst>
                         <a:ext uri="{28A0092B-C50C-407E-A947-70E740481C1C}">
                           <a14:useLocalDpi xmlns:a14="http://schemas.microsoft.com/office/drawing/2010/main" val="0"/>
@@ -9303,7 +9393,6 @@
       <w:r>
         <w:rPr>
           <w:noProof/>
-          <w:lang w:val="en-GB" w:eastAsia="en-GB"/>
         </w:rPr>
         <w:drawing>
           <wp:inline distT="0" distB="0" distL="0" distR="0" wp14:anchorId="3F9DC9FE" wp14:editId="235AE872">
@@ -9321,7 +9410,7 @@
                     <pic:cNvPicPr/>
                   </pic:nvPicPr>
                   <pic:blipFill>
-                    <a:blip r:embed="rId47">
+                    <a:blip r:embed="rId48">
                       <a:extLst>
                         <a:ext uri="{28A0092B-C50C-407E-A947-70E740481C1C}">
                           <a14:useLocalDpi xmlns:a14="http://schemas.microsoft.com/office/drawing/2010/main" val="0"/>
@@ -9384,7 +9473,6 @@
       <w:r>
         <w:rPr>
           <w:noProof/>
-          <w:lang w:val="en-GB" w:eastAsia="en-GB"/>
         </w:rPr>
         <w:drawing>
           <wp:inline distT="0" distB="0" distL="0" distR="0" wp14:anchorId="719428B7" wp14:editId="5BEAE35F">
@@ -9402,7 +9490,7 @@
                     <pic:cNvPicPr/>
                   </pic:nvPicPr>
                   <pic:blipFill>
-                    <a:blip r:embed="rId48">
+                    <a:blip r:embed="rId49">
                       <a:extLst>
                         <a:ext uri="{28A0092B-C50C-407E-A947-70E740481C1C}">
                           <a14:useLocalDpi xmlns:a14="http://schemas.microsoft.com/office/drawing/2010/main" val="0"/>
@@ -9653,7 +9741,6 @@
       <w:r>
         <w:rPr>
           <w:noProof/>
-          <w:lang w:val="en-GB" w:eastAsia="en-GB"/>
         </w:rPr>
         <w:drawing>
           <wp:inline distT="0" distB="0" distL="0" distR="0" wp14:anchorId="5D21AD1E" wp14:editId="6FFB5088">
@@ -9671,7 +9758,7 @@
                     <pic:cNvPicPr/>
                   </pic:nvPicPr>
                   <pic:blipFill>
-                    <a:blip r:embed="rId49">
+                    <a:blip r:embed="rId50">
                       <a:extLst>
                         <a:ext uri="{28A0092B-C50C-407E-A947-70E740481C1C}">
                           <a14:useLocalDpi xmlns:a14="http://schemas.microsoft.com/office/drawing/2010/main" val="0"/>
@@ -9737,7 +9824,14 @@
         <w:rPr>
           <w:i/>
         </w:rPr>
-        <w:t xml:space="preserve">: When you close the switch node settings, you will now see three separate connection points on the output side of the switch node.  This is what allows you to route the flow based on the results of the comparison.  The connection points are in the same order as they </w:t>
+        <w:t xml:space="preserve">: When you close the switch node settings, you will now see three separate connection points on the output side of the switch node.  This is what allows you to route the flow based on the results </w:t>
+      </w:r>
+      <w:r>
+        <w:rPr>
+          <w:i/>
+        </w:rPr>
+        <w:lastRenderedPageBreak/>
+        <w:t xml:space="preserve">of the comparison.  The connection points are in the same order as they </w:t>
       </w:r>
       <w:r>
         <w:rPr>
@@ -9785,11 +9879,7 @@
         <w:t>IoT Platform service</w:t>
       </w:r>
       <w:r>
-        <w:t xml:space="preserve">, you would quickly use up the 200MB data limit that is </w:t>
-      </w:r>
-      <w:r>
-        <w:lastRenderedPageBreak/>
-        <w:t xml:space="preserve">imposed on a free </w:t>
+        <w:t xml:space="preserve">, you would quickly use up the 200MB data limit that is imposed on a free </w:t>
       </w:r>
       <w:r>
         <w:t>IoT Platform service</w:t>
@@ -10039,7 +10129,6 @@
       <w:r>
         <w:rPr>
           <w:noProof/>
-          <w:lang w:val="en-GB" w:eastAsia="en-GB"/>
         </w:rPr>
         <w:drawing>
           <wp:anchor distT="0" distB="0" distL="114300" distR="114300" simplePos="0" relativeHeight="251692032" behindDoc="0" locked="0" layoutInCell="1" allowOverlap="1" wp14:anchorId="174D5C2F" wp14:editId="75F53AB3">
@@ -10065,7 +10154,7 @@
                     <pic:cNvPicPr/>
                   </pic:nvPicPr>
                   <pic:blipFill>
-                    <a:blip r:embed="rId50">
+                    <a:blip r:embed="rId51">
                       <a:extLst>
                         <a:ext uri="{28A0092B-C50C-407E-A947-70E740481C1C}">
                           <a14:useLocalDpi xmlns:a14="http://schemas.microsoft.com/office/drawing/2010/main" val="0"/>
@@ -10147,7 +10236,6 @@
       <w:r>
         <w:rPr>
           <w:noProof/>
-          <w:lang w:val="en-GB" w:eastAsia="en-GB"/>
         </w:rPr>
         <w:drawing>
           <wp:inline distT="0" distB="0" distL="0" distR="0" wp14:anchorId="6B3F7F7F" wp14:editId="7E0B238B">
@@ -10165,7 +10253,7 @@
                     <pic:cNvPicPr/>
                   </pic:nvPicPr>
                   <pic:blipFill>
-                    <a:blip r:embed="rId51">
+                    <a:blip r:embed="rId52">
                       <a:extLst>
                         <a:ext uri="{28A0092B-C50C-407E-A947-70E740481C1C}">
                           <a14:useLocalDpi xmlns:a14="http://schemas.microsoft.com/office/drawing/2010/main" val="0"/>
@@ -10246,6 +10334,7 @@
         <w:spacing w:before="0"/>
       </w:pPr>
       <w:r>
+        <w:lastRenderedPageBreak/>
         <w:t>Connect the three IoT nodes to their respective delay or switch nodes.</w:t>
       </w:r>
     </w:p>
@@ -10272,7 +10361,6 @@
       <w:r>
         <w:rPr>
           <w:noProof/>
-          <w:lang w:val="en-GB" w:eastAsia="en-GB"/>
         </w:rPr>
         <w:drawing>
           <wp:inline distT="0" distB="0" distL="0" distR="0" wp14:anchorId="0C5F87CE" wp14:editId="47E9AA80">
@@ -10290,7 +10378,7 @@
                     <pic:cNvPicPr/>
                   </pic:nvPicPr>
                   <pic:blipFill>
-                    <a:blip r:embed="rId52">
+                    <a:blip r:embed="rId53">
                       <a:extLst>
                         <a:ext uri="{28A0092B-C50C-407E-A947-70E740481C1C}">
                           <a14:useLocalDpi xmlns:a14="http://schemas.microsoft.com/office/drawing/2010/main" val="0"/>
@@ -10345,7 +10433,6 @@
           <w:b/>
           <w:u w:val="single"/>
         </w:rPr>
-        <w:lastRenderedPageBreak/>
         <w:t>Flow 2</w:t>
       </w:r>
       <w:r>
@@ -10519,7 +10606,6 @@
       <w:r>
         <w:rPr>
           <w:noProof/>
-          <w:lang w:val="en-GB" w:eastAsia="en-GB"/>
         </w:rPr>
         <w:drawing>
           <wp:anchor distT="0" distB="0" distL="114300" distR="114300" simplePos="0" relativeHeight="251693056" behindDoc="0" locked="0" layoutInCell="1" allowOverlap="1" wp14:anchorId="6A3EC0F9" wp14:editId="5B642F0A">
@@ -10545,7 +10631,7 @@
                     <pic:cNvPicPr/>
                   </pic:nvPicPr>
                   <pic:blipFill>
-                    <a:blip r:embed="rId53">
+                    <a:blip r:embed="rId54">
                       <a:extLst>
                         <a:ext uri="{28A0092B-C50C-407E-A947-70E740481C1C}">
                           <a14:useLocalDpi xmlns:a14="http://schemas.microsoft.com/office/drawing/2010/main" val="0"/>
@@ -10810,6 +10896,7 @@
           <w:shd w:val="clear" w:color="auto" w:fill="auto"/>
           <w:lang w:val="en-GB" w:eastAsia="en-GB"/>
         </w:rPr>
+        <w:lastRenderedPageBreak/>
         <w:t>msg.command</w:t>
       </w:r>
       <w:proofErr w:type="spellEnd"/>
@@ -10991,6 +11078,7 @@
           <w:rFonts w:ascii="Lucida Console" w:hAnsi="Lucida Console"/>
         </w:rPr>
       </w:pPr>
+      <w:proofErr w:type="spellStart"/>
       <w:proofErr w:type="gramStart"/>
       <w:r>
         <w:rPr>
@@ -10998,6 +11086,7 @@
         </w:rPr>
         <w:t>msg.payload</w:t>
       </w:r>
+      <w:proofErr w:type="spellEnd"/>
       <w:proofErr w:type="gramEnd"/>
       <w:r>
         <w:rPr>
@@ -11030,16 +11119,7 @@
         <w:rPr>
           <w:u w:val="single"/>
         </w:rPr>
-        <w:lastRenderedPageBreak/>
-        <w:t>The “message” co</w:t>
-      </w:r>
-      <w:bookmarkStart w:id="0" w:name="_GoBack"/>
-      <w:bookmarkEnd w:id="0"/>
-      <w:r>
-        <w:rPr>
-          <w:u w:val="single"/>
-        </w:rPr>
-        <w:t>mmand</w:t>
+        <w:t>The “message” command</w:t>
       </w:r>
     </w:p>
     <w:p>
@@ -11233,6 +11313,7 @@
           <w:rFonts w:ascii="Lucida Console" w:hAnsi="Lucida Console"/>
         </w:rPr>
       </w:pPr>
+      <w:proofErr w:type="spellStart"/>
       <w:proofErr w:type="gramStart"/>
       <w:r>
         <w:rPr>
@@ -11240,6 +11321,7 @@
         </w:rPr>
         <w:t>msg.payload</w:t>
       </w:r>
+      <w:proofErr w:type="spellEnd"/>
       <w:proofErr w:type="gramEnd"/>
       <w:r>
         <w:rPr>
@@ -11366,6 +11448,7 @@
       <w:pPr>
         <w:ind w:left="720"/>
       </w:pPr>
+      <w:proofErr w:type="spellStart"/>
       <w:proofErr w:type="gramStart"/>
       <w:r>
         <w:rPr>
@@ -11373,6 +11456,7 @@
         </w:rPr>
         <w:t>msg.payload</w:t>
       </w:r>
+      <w:proofErr w:type="spellEnd"/>
       <w:proofErr w:type="gramEnd"/>
       <w:r>
         <w:rPr>
@@ -12000,6 +12084,7 @@
         </w:rPr>
         <w:t xml:space="preserve"> </w:t>
       </w:r>
+      <w:proofErr w:type="spellStart"/>
       <w:proofErr w:type="gramStart"/>
       <w:r>
         <w:rPr>
@@ -12007,6 +12092,7 @@
         </w:rPr>
         <w:t>msg.payload</w:t>
       </w:r>
+      <w:proofErr w:type="spellEnd"/>
       <w:proofErr w:type="gramEnd"/>
       <w:r>
         <w:rPr>
@@ -12113,6 +12199,7 @@
         </w:rPr>
         <w:t xml:space="preserve"> </w:t>
       </w:r>
+      <w:proofErr w:type="spellStart"/>
       <w:proofErr w:type="gramStart"/>
       <w:r>
         <w:rPr>
@@ -12120,6 +12207,7 @@
         </w:rPr>
         <w:t>msg.payload</w:t>
       </w:r>
+      <w:proofErr w:type="spellEnd"/>
       <w:proofErr w:type="gramEnd"/>
       <w:r>
         <w:rPr>
@@ -12337,6 +12425,7 @@
         </w:numPr>
       </w:pPr>
       <w:r>
+        <w:lastRenderedPageBreak/>
         <w:t xml:space="preserve">With that, the Raspberry Pi side of this application is complete.  Click on </w:t>
       </w:r>
       <w:r>
@@ -12362,7 +12451,6 @@
         </w:tabs>
       </w:pPr>
       <w:r>
-        <w:lastRenderedPageBreak/>
         <w:t>In the end, your Raspberry Pi application should look something like this:</w:t>
       </w:r>
     </w:p>
@@ -12376,7 +12464,6 @@
       <w:r>
         <w:rPr>
           <w:noProof/>
-          <w:lang w:val="en-GB" w:eastAsia="en-GB"/>
         </w:rPr>
         <w:drawing>
           <wp:inline distT="0" distB="0" distL="0" distR="0" wp14:anchorId="5FC22B5D" wp14:editId="370682A0">
@@ -12561,7 +12648,6 @@
         <w:rPr>
           <w:noProof/>
           <w:shd w:val="clear" w:color="auto" w:fill="auto"/>
-          <w:lang w:val="en-GB" w:eastAsia="en-GB"/>
         </w:rPr>
         <mc:AlternateContent>
           <mc:Choice Requires="wps">
@@ -12666,7 +12752,6 @@
       <w:r>
         <w:rPr>
           <w:noProof/>
-          <w:lang w:val="en-GB" w:eastAsia="en-GB"/>
         </w:rPr>
         <w:drawing>
           <wp:inline distT="0" distB="0" distL="0" distR="0" wp14:anchorId="2F9F1F6D" wp14:editId="64F37089">
@@ -12684,7 +12769,7 @@
                     <pic:cNvPicPr/>
                   </pic:nvPicPr>
                   <pic:blipFill>
-                    <a:blip r:embed="rId54">
+                    <a:blip r:embed="rId55">
                       <a:extLst>
                         <a:ext uri="{28A0092B-C50C-407E-A947-70E740481C1C}">
                           <a14:useLocalDpi xmlns:a14="http://schemas.microsoft.com/office/drawing/2010/main" val="0"/>
@@ -12733,20 +12818,23 @@
         </w:tabs>
       </w:pPr>
       <w:r>
+        <w:t xml:space="preserve">The first time that you start the </w:t>
+      </w:r>
+      <w:r>
+        <w:t>Node-RED</w:t>
+      </w:r>
+      <w:r>
+        <w:t xml:space="preserve"> environment, you will be presented with a Welcome wizard</w:t>
+      </w:r>
+      <w:r>
+        <w:t>.</w:t>
+      </w:r>
+      <w:r>
+        <w:t xml:space="preserve">  Use the Next button to progress through the wizard.  You will be asked to set a Username </w:t>
+      </w:r>
+      <w:r>
         <w:lastRenderedPageBreak/>
-        <w:t xml:space="preserve">The first time that you start the </w:t>
-      </w:r>
-      <w:r>
-        <w:t>Node-RED</w:t>
-      </w:r>
-      <w:r>
-        <w:t xml:space="preserve"> environment, you will be presented with a Welcome wizard</w:t>
-      </w:r>
-      <w:r>
-        <w:t>.</w:t>
-      </w:r>
-      <w:r>
-        <w:t xml:space="preserve">  Use the Next button to progress through the wizard.  You will be asked to set a Username and Password </w:t>
+        <w:t xml:space="preserve">and Password </w:t>
       </w:r>
       <w:r>
         <w:t xml:space="preserve">that will help to secure your </w:t>
@@ -12864,7 +12952,6 @@
       <w:r>
         <w:rPr>
           <w:noProof/>
-          <w:lang w:val="en-GB" w:eastAsia="en-GB"/>
         </w:rPr>
         <w:drawing>
           <wp:inline distT="0" distB="0" distL="0" distR="0" wp14:anchorId="435D6DF5" wp14:editId="7250317C">
@@ -12882,7 +12969,7 @@
                     <pic:cNvPicPr/>
                   </pic:nvPicPr>
                   <pic:blipFill>
-                    <a:blip r:embed="rId55">
+                    <a:blip r:embed="rId56">
                       <a:extLst>
                         <a:ext uri="{28A0092B-C50C-407E-A947-70E740481C1C}">
                           <a14:useLocalDpi xmlns:a14="http://schemas.microsoft.com/office/drawing/2010/main" val="0"/>
@@ -12927,7 +13014,6 @@
       <w:r>
         <w:rPr>
           <w:noProof/>
-          <w:lang w:val="en-GB" w:eastAsia="en-GB"/>
         </w:rPr>
         <w:drawing>
           <wp:inline distT="0" distB="0" distL="0" distR="0" wp14:anchorId="098747F4" wp14:editId="25E01051">
@@ -12945,7 +13031,7 @@
                     <pic:cNvPicPr/>
                   </pic:nvPicPr>
                   <pic:blipFill>
-                    <a:blip r:embed="rId56">
+                    <a:blip r:embed="rId57">
                       <a:extLst>
                         <a:ext uri="{28A0092B-C50C-407E-A947-70E740481C1C}">
                           <a14:useLocalDpi xmlns:a14="http://schemas.microsoft.com/office/drawing/2010/main" val="0"/>
@@ -13010,7 +13096,6 @@
       <w:r>
         <w:rPr>
           <w:noProof/>
-          <w:lang w:val="en-GB" w:eastAsia="en-GB"/>
         </w:rPr>
         <w:drawing>
           <wp:anchor distT="0" distB="0" distL="114300" distR="114300" simplePos="0" relativeHeight="251682816" behindDoc="0" locked="0" layoutInCell="1" allowOverlap="1" wp14:anchorId="1FDEC181" wp14:editId="77743207">
@@ -13036,7 +13121,7 @@
                     <pic:cNvPicPr/>
                   </pic:nvPicPr>
                   <pic:blipFill>
-                    <a:blip r:embed="rId57">
+                    <a:blip r:embed="rId58">
                       <a:extLst>
                         <a:ext uri="{28A0092B-C50C-407E-A947-70E740481C1C}">
                           <a14:useLocalDpi xmlns:a14="http://schemas.microsoft.com/office/drawing/2010/main" val="0"/>
@@ -13208,7 +13293,6 @@
       <w:r>
         <w:rPr>
           <w:noProof/>
-          <w:lang w:val="en-GB" w:eastAsia="en-GB"/>
         </w:rPr>
         <w:drawing>
           <wp:inline distT="0" distB="0" distL="0" distR="0" wp14:anchorId="492C41A7" wp14:editId="41DF6D53">
@@ -13226,7 +13310,7 @@
                     <pic:cNvPicPr/>
                   </pic:nvPicPr>
                   <pic:blipFill>
-                    <a:blip r:embed="rId45">
+                    <a:blip r:embed="rId46">
                       <a:extLst>
                         <a:ext uri="{28A0092B-C50C-407E-A947-70E740481C1C}">
                           <a14:useLocalDpi xmlns:a14="http://schemas.microsoft.com/office/drawing/2010/main" val="0"/>
@@ -13325,7 +13409,6 @@
       <w:r>
         <w:rPr>
           <w:noProof/>
-          <w:lang w:val="en-GB" w:eastAsia="en-GB"/>
         </w:rPr>
         <w:drawing>
           <wp:inline distT="0" distB="0" distL="0" distR="0" wp14:anchorId="63AC2A47" wp14:editId="5EDEE4A5">
@@ -13343,7 +13426,7 @@
                     <pic:cNvPicPr/>
                   </pic:nvPicPr>
                   <pic:blipFill>
-                    <a:blip r:embed="rId46">
+                    <a:blip r:embed="rId47">
                       <a:extLst>
                         <a:ext uri="{28A0092B-C50C-407E-A947-70E740481C1C}">
                           <a14:useLocalDpi xmlns:a14="http://schemas.microsoft.com/office/drawing/2010/main" val="0"/>
@@ -13417,7 +13500,6 @@
       <w:r>
         <w:rPr>
           <w:noProof/>
-          <w:lang w:val="en-GB" w:eastAsia="en-GB"/>
         </w:rPr>
         <w:drawing>
           <wp:inline distT="0" distB="0" distL="0" distR="0" wp14:anchorId="27F67BA3" wp14:editId="5D694842">
@@ -13435,7 +13517,7 @@
                     <pic:cNvPicPr/>
                   </pic:nvPicPr>
                   <pic:blipFill>
-                    <a:blip r:embed="rId47">
+                    <a:blip r:embed="rId48">
                       <a:extLst>
                         <a:ext uri="{28A0092B-C50C-407E-A947-70E740481C1C}">
                           <a14:useLocalDpi xmlns:a14="http://schemas.microsoft.com/office/drawing/2010/main" val="0"/>
@@ -13510,7 +13592,6 @@
       <w:r>
         <w:rPr>
           <w:noProof/>
-          <w:lang w:val="en-GB" w:eastAsia="en-GB"/>
         </w:rPr>
         <w:drawing>
           <wp:inline distT="0" distB="0" distL="0" distR="0" wp14:anchorId="1E064DEF" wp14:editId="72E8883D">
@@ -13528,7 +13609,7 @@
                     <pic:cNvPicPr/>
                   </pic:nvPicPr>
                   <pic:blipFill>
-                    <a:blip r:embed="rId48">
+                    <a:blip r:embed="rId49">
                       <a:extLst>
                         <a:ext uri="{28A0092B-C50C-407E-A947-70E740481C1C}">
                           <a14:useLocalDpi xmlns:a14="http://schemas.microsoft.com/office/drawing/2010/main" val="0"/>
@@ -13794,9 +13875,11 @@
       <w:r>
         <w:t xml:space="preserve">open the function node and enter the following code into the function field of the function node to transform the incoming </w:t>
       </w:r>
+      <w:proofErr w:type="spellStart"/>
       <w:r>
         <w:t>IoT</w:t>
       </w:r>
+      <w:proofErr w:type="spellEnd"/>
       <w:r>
         <w:t xml:space="preserve"> </w:t>
       </w:r>
@@ -15205,6 +15288,7 @@
         </w:rPr>
         <w:t xml:space="preserve">  </w:t>
       </w:r>
+      <w:proofErr w:type="spellStart"/>
       <w:proofErr w:type="gramStart"/>
       <w:r>
         <w:rPr>
@@ -15212,6 +15296,7 @@
         </w:rPr>
         <w:t>msg.payload</w:t>
       </w:r>
+      <w:proofErr w:type="spellEnd"/>
       <w:proofErr w:type="gramEnd"/>
       <w:r>
         <w:rPr>
@@ -15321,6 +15406,7 @@
         </w:rPr>
         <w:t xml:space="preserve">  </w:t>
       </w:r>
+      <w:proofErr w:type="spellStart"/>
       <w:proofErr w:type="gramStart"/>
       <w:r>
         <w:rPr>
@@ -15328,6 +15414,7 @@
         </w:rPr>
         <w:t>msg.payload</w:t>
       </w:r>
+      <w:proofErr w:type="spellEnd"/>
       <w:proofErr w:type="gramEnd"/>
       <w:r>
         <w:rPr>
@@ -15674,7 +15761,6 @@
       <w:r>
         <w:rPr>
           <w:noProof/>
-          <w:lang w:val="en-GB" w:eastAsia="en-GB"/>
         </w:rPr>
         <w:drawing>
           <wp:anchor distT="0" distB="0" distL="114300" distR="114300" simplePos="0" relativeHeight="251689984" behindDoc="0" locked="0" layoutInCell="1" allowOverlap="1" wp14:anchorId="26F50359" wp14:editId="51BB507A">
@@ -15700,7 +15786,7 @@
                     <pic:cNvPicPr/>
                   </pic:nvPicPr>
                   <pic:blipFill>
-                    <a:blip r:embed="rId58">
+                    <a:blip r:embed="rId59">
                       <a:extLst>
                         <a:ext uri="{28A0092B-C50C-407E-A947-70E740481C1C}">
                           <a14:useLocalDpi xmlns:a14="http://schemas.microsoft.com/office/drawing/2010/main" val="0"/>
@@ -15866,7 +15952,6 @@
       <w:r>
         <w:rPr>
           <w:noProof/>
-          <w:lang w:val="en-GB" w:eastAsia="en-GB"/>
         </w:rPr>
         <w:drawing>
           <wp:inline distT="0" distB="0" distL="0" distR="0" wp14:anchorId="7BB8CD5B" wp14:editId="58FFD1F0">
@@ -16082,7 +16167,6 @@
         <w:rPr>
           <w:noProof/>
           <w:shd w:val="clear" w:color="auto" w:fill="auto"/>
-          <w:lang w:val="en-GB" w:eastAsia="en-GB"/>
         </w:rPr>
         <mc:AlternateContent>
           <mc:Choice Requires="wps">
@@ -16156,7 +16240,6 @@
       <w:r>
         <w:rPr>
           <w:noProof/>
-          <w:lang w:val="en-GB" w:eastAsia="en-GB"/>
         </w:rPr>
         <w:drawing>
           <wp:inline distT="0" distB="0" distL="0" distR="0" wp14:anchorId="3F316247" wp14:editId="2D56AB8F">
@@ -16174,7 +16257,7 @@
                     <pic:cNvPicPr/>
                   </pic:nvPicPr>
                   <pic:blipFill>
-                    <a:blip r:embed="rId59">
+                    <a:blip r:embed="rId60">
                       <a:extLst>
                         <a:ext uri="{28A0092B-C50C-407E-A947-70E740481C1C}">
                           <a14:useLocalDpi xmlns:a14="http://schemas.microsoft.com/office/drawing/2010/main" val="0"/>
@@ -16251,7 +16334,6 @@
         <w:rPr>
           <w:noProof/>
           <w:shd w:val="clear" w:color="auto" w:fill="auto"/>
-          <w:lang w:val="en-GB" w:eastAsia="en-GB"/>
         </w:rPr>
         <mc:AlternateContent>
           <mc:Choice Requires="wps">
@@ -16320,7 +16402,6 @@
         <w:rPr>
           <w:noProof/>
           <w:shd w:val="clear" w:color="auto" w:fill="auto"/>
-          <w:lang w:val="en-GB" w:eastAsia="en-GB"/>
         </w:rPr>
         <mc:AlternateContent>
           <mc:Choice Requires="wps">
@@ -16389,7 +16470,6 @@
         <w:rPr>
           <w:noProof/>
           <w:shd w:val="clear" w:color="auto" w:fill="auto"/>
-          <w:lang w:val="en-GB" w:eastAsia="en-GB"/>
         </w:rPr>
         <mc:AlternateContent>
           <mc:Choice Requires="wps">
@@ -16458,7 +16538,6 @@
         <w:rPr>
           <w:noProof/>
           <w:shd w:val="clear" w:color="auto" w:fill="auto"/>
-          <w:lang w:val="en-GB" w:eastAsia="en-GB"/>
         </w:rPr>
         <mc:AlternateContent>
           <mc:Choice Requires="wps">
@@ -16526,7 +16605,6 @@
       <w:r>
         <w:rPr>
           <w:noProof/>
-          <w:lang w:val="en-GB" w:eastAsia="en-GB"/>
         </w:rPr>
         <w:drawing>
           <wp:inline distT="0" distB="0" distL="0" distR="0" wp14:anchorId="1EF9AAFC" wp14:editId="573EB217">
@@ -16544,7 +16622,7 @@
                     <pic:cNvPicPr/>
                   </pic:nvPicPr>
                   <pic:blipFill>
-                    <a:blip r:embed="rId60">
+                    <a:blip r:embed="rId61">
                       <a:extLst>
                         <a:ext uri="{28A0092B-C50C-407E-A947-70E740481C1C}">
                           <a14:useLocalDpi xmlns:a14="http://schemas.microsoft.com/office/drawing/2010/main" val="0"/>
@@ -16901,7 +16979,6 @@
       <w:r>
         <w:rPr>
           <w:noProof/>
-          <w:lang w:val="en-GB" w:eastAsia="en-GB"/>
         </w:rPr>
         <w:drawing>
           <wp:inline distT="0" distB="0" distL="0" distR="0" wp14:anchorId="387F27AE" wp14:editId="15998390">
@@ -16919,7 +16996,7 @@
                     <pic:cNvPicPr/>
                   </pic:nvPicPr>
                   <pic:blipFill>
-                    <a:blip r:embed="rId61">
+                    <a:blip r:embed="rId62">
                       <a:extLst>
                         <a:ext uri="{28A0092B-C50C-407E-A947-70E740481C1C}">
                           <a14:useLocalDpi xmlns:a14="http://schemas.microsoft.com/office/drawing/2010/main" val="0"/>
@@ -17026,7 +17103,6 @@
       <w:r>
         <w:rPr>
           <w:noProof/>
-          <w:lang w:val="en-GB" w:eastAsia="en-GB"/>
         </w:rPr>
         <w:drawing>
           <wp:inline distT="0" distB="0" distL="0" distR="0" wp14:anchorId="39B5EEB9" wp14:editId="442F9ED1">
@@ -17044,7 +17120,7 @@
                     <pic:cNvPicPr/>
                   </pic:nvPicPr>
                   <pic:blipFill>
-                    <a:blip r:embed="rId62">
+                    <a:blip r:embed="rId63">
                       <a:extLst>
                         <a:ext uri="{28A0092B-C50C-407E-A947-70E740481C1C}">
                           <a14:useLocalDpi xmlns:a14="http://schemas.microsoft.com/office/drawing/2010/main" val="0"/>
@@ -17279,7 +17355,7 @@
       <w:r>
         <w:br/>
       </w:r>
-      <w:hyperlink r:id="rId63" w:history="1">
+      <w:hyperlink r:id="rId64" w:history="1">
         <w:r>
           <w:rPr>
             <w:rStyle w:val="Hyperlink"/>
@@ -17309,7 +17385,7 @@
       <w:r>
         <w:br/>
       </w:r>
-      <w:hyperlink r:id="rId64" w:history="1">
+      <w:hyperlink r:id="rId65" w:history="1">
         <w:r>
           <w:rPr>
             <w:rStyle w:val="Hyperlink"/>
@@ -17336,7 +17412,7 @@
       <w:r>
         <w:br/>
       </w:r>
-      <w:hyperlink r:id="rId65" w:history="1">
+      <w:hyperlink r:id="rId66" w:history="1">
         <w:r>
           <w:rPr>
             <w:rStyle w:val="Hyperlink"/>
@@ -17393,7 +17469,7 @@
       <w:r>
         <w:br/>
       </w:r>
-      <w:hyperlink r:id="rId66" w:history="1">
+      <w:hyperlink r:id="rId67" w:history="1">
         <w:r>
           <w:rPr>
             <w:rStyle w:val="Hyperlink"/>
@@ -17417,7 +17493,7 @@
       <w:r>
         <w:br/>
       </w:r>
-      <w:hyperlink r:id="rId67" w:history="1">
+      <w:hyperlink r:id="rId68" w:history="1">
         <w:r>
           <w:rPr>
             <w:rStyle w:val="Hyperlink"/>
@@ -17428,7 +17504,7 @@
       <w:r>
         <w:br/>
       </w:r>
-      <w:hyperlink r:id="rId68" w:history="1">
+      <w:hyperlink r:id="rId69" w:history="1">
         <w:r>
           <w:rPr>
             <w:rStyle w:val="Hyperlink"/>
@@ -17439,7 +17515,7 @@
       <w:r>
         <w:br/>
       </w:r>
-      <w:hyperlink r:id="rId69" w:history="1">
+      <w:hyperlink r:id="rId70" w:history="1">
         <w:r>
           <w:rPr>
             <w:rStyle w:val="Hyperlink"/>
@@ -17455,8 +17531,8 @@
       </w:pPr>
     </w:p>
     <w:sectPr>
-      <w:footerReference w:type="even" r:id="rId70"/>
-      <w:footerReference w:type="default" r:id="rId71"/>
+      <w:footerReference w:type="even" r:id="rId71"/>
+      <w:footerReference w:type="default" r:id="rId72"/>
       <w:pgSz w:w="12240" w:h="15840" w:code="1"/>
       <w:pgMar w:top="1440" w:right="1080" w:bottom="1440" w:left="1080" w:header="720" w:footer="720" w:gutter="0"/>
       <w:cols w:space="720"/>
@@ -17570,7 +17646,7 @@
         <w:rStyle w:val="PageNumber"/>
         <w:noProof/>
       </w:rPr>
-      <w:t>23</w:t>
+      <w:t>25</w:t>
     </w:r>
     <w:r>
       <w:rPr>
@@ -19177,6 +19253,92 @@
     </w:lvl>
   </w:abstractNum>
   <w:abstractNum w:abstractNumId="15">
+    <w:nsid w:val="189D6C25"/>
+    <w:multiLevelType w:val="hybridMultilevel"/>
+    <w:tmpl w:val="46FCC0CA"/>
+    <w:lvl w:ilvl="0" w:tplc="0409000F">
+      <w:start w:val="1"/>
+      <w:numFmt w:val="decimal"/>
+      <w:lvlText w:val="%1."/>
+      <w:lvlJc w:val="left"/>
+      <w:pPr>
+        <w:ind w:left="720" w:hanging="360"/>
+      </w:pPr>
+    </w:lvl>
+    <w:lvl w:ilvl="1" w:tplc="04090019" w:tentative="1">
+      <w:start w:val="1"/>
+      <w:numFmt w:val="lowerLetter"/>
+      <w:lvlText w:val="%2."/>
+      <w:lvlJc w:val="left"/>
+      <w:pPr>
+        <w:ind w:left="1440" w:hanging="360"/>
+      </w:pPr>
+    </w:lvl>
+    <w:lvl w:ilvl="2" w:tplc="0409001B" w:tentative="1">
+      <w:start w:val="1"/>
+      <w:numFmt w:val="lowerRoman"/>
+      <w:lvlText w:val="%3."/>
+      <w:lvlJc w:val="right"/>
+      <w:pPr>
+        <w:ind w:left="2160" w:hanging="180"/>
+      </w:pPr>
+    </w:lvl>
+    <w:lvl w:ilvl="3" w:tplc="0409000F" w:tentative="1">
+      <w:start w:val="1"/>
+      <w:numFmt w:val="decimal"/>
+      <w:lvlText w:val="%4."/>
+      <w:lvlJc w:val="left"/>
+      <w:pPr>
+        <w:ind w:left="2880" w:hanging="360"/>
+      </w:pPr>
+    </w:lvl>
+    <w:lvl w:ilvl="4" w:tplc="04090019" w:tentative="1">
+      <w:start w:val="1"/>
+      <w:numFmt w:val="lowerLetter"/>
+      <w:lvlText w:val="%5."/>
+      <w:lvlJc w:val="left"/>
+      <w:pPr>
+        <w:ind w:left="3600" w:hanging="360"/>
+      </w:pPr>
+    </w:lvl>
+    <w:lvl w:ilvl="5" w:tplc="0409001B" w:tentative="1">
+      <w:start w:val="1"/>
+      <w:numFmt w:val="lowerRoman"/>
+      <w:lvlText w:val="%6."/>
+      <w:lvlJc w:val="right"/>
+      <w:pPr>
+        <w:ind w:left="4320" w:hanging="180"/>
+      </w:pPr>
+    </w:lvl>
+    <w:lvl w:ilvl="6" w:tplc="0409000F" w:tentative="1">
+      <w:start w:val="1"/>
+      <w:numFmt w:val="decimal"/>
+      <w:lvlText w:val="%7."/>
+      <w:lvlJc w:val="left"/>
+      <w:pPr>
+        <w:ind w:left="5040" w:hanging="360"/>
+      </w:pPr>
+    </w:lvl>
+    <w:lvl w:ilvl="7" w:tplc="04090019" w:tentative="1">
+      <w:start w:val="1"/>
+      <w:numFmt w:val="lowerLetter"/>
+      <w:lvlText w:val="%8."/>
+      <w:lvlJc w:val="left"/>
+      <w:pPr>
+        <w:ind w:left="5760" w:hanging="360"/>
+      </w:pPr>
+    </w:lvl>
+    <w:lvl w:ilvl="8" w:tplc="0409001B" w:tentative="1">
+      <w:start w:val="1"/>
+      <w:numFmt w:val="lowerRoman"/>
+      <w:lvlText w:val="%9."/>
+      <w:lvlJc w:val="right"/>
+      <w:pPr>
+        <w:ind w:left="6480" w:hanging="180"/>
+      </w:pPr>
+    </w:lvl>
+  </w:abstractNum>
+  <w:abstractNum w:abstractNumId="16">
     <w:nsid w:val="1CF10986"/>
     <w:multiLevelType w:val="hybridMultilevel"/>
     <w:tmpl w:val="2CFE5AB0"/>
@@ -19289,7 +19451,7 @@
       </w:rPr>
     </w:lvl>
   </w:abstractNum>
-  <w:abstractNum w:abstractNumId="16">
+  <w:abstractNum w:abstractNumId="17">
     <w:nsid w:val="257122FD"/>
     <w:multiLevelType w:val="hybridMultilevel"/>
     <w:tmpl w:val="0EB0B824"/>
@@ -19375,7 +19537,7 @@
       </w:pPr>
     </w:lvl>
   </w:abstractNum>
-  <w:abstractNum w:abstractNumId="17">
+  <w:abstractNum w:abstractNumId="18">
     <w:nsid w:val="282E245A"/>
     <w:multiLevelType w:val="hybridMultilevel"/>
     <w:tmpl w:val="B82C0F04"/>
@@ -19464,7 +19626,7 @@
       </w:pPr>
     </w:lvl>
   </w:abstractNum>
-  <w:abstractNum w:abstractNumId="18">
+  <w:abstractNum w:abstractNumId="19">
     <w:nsid w:val="28AF7F82"/>
     <w:multiLevelType w:val="hybridMultilevel"/>
     <w:tmpl w:val="38B01DF4"/>
@@ -19577,7 +19739,7 @@
       </w:rPr>
     </w:lvl>
   </w:abstractNum>
-  <w:abstractNum w:abstractNumId="19">
+  <w:abstractNum w:abstractNumId="20">
     <w:nsid w:val="2A4379C9"/>
     <w:multiLevelType w:val="hybridMultilevel"/>
     <w:tmpl w:val="BBBE1E42"/>
@@ -19666,7 +19828,7 @@
       </w:pPr>
     </w:lvl>
   </w:abstractNum>
-  <w:abstractNum w:abstractNumId="20">
+  <w:abstractNum w:abstractNumId="21">
     <w:nsid w:val="2F6C025D"/>
     <w:multiLevelType w:val="hybridMultilevel"/>
     <w:tmpl w:val="2AAEDEAA"/>
@@ -19755,7 +19917,7 @@
       </w:pPr>
     </w:lvl>
   </w:abstractNum>
-  <w:abstractNum w:abstractNumId="21">
+  <w:abstractNum w:abstractNumId="22">
     <w:nsid w:val="3364351F"/>
     <w:multiLevelType w:val="hybridMultilevel"/>
     <w:tmpl w:val="4B428FB2"/>
@@ -19868,7 +20030,7 @@
       </w:rPr>
     </w:lvl>
   </w:abstractNum>
-  <w:abstractNum w:abstractNumId="22">
+  <w:abstractNum w:abstractNumId="23">
     <w:nsid w:val="339F1FF6"/>
     <w:multiLevelType w:val="hybridMultilevel"/>
     <w:tmpl w:val="7C94AB7A"/>
@@ -19960,7 +20122,7 @@
       </w:pPr>
     </w:lvl>
   </w:abstractNum>
-  <w:abstractNum w:abstractNumId="23">
+  <w:abstractNum w:abstractNumId="24">
     <w:nsid w:val="3453182F"/>
     <w:multiLevelType w:val="hybridMultilevel"/>
     <w:tmpl w:val="2BB2C676"/>
@@ -20052,7 +20214,93 @@
       </w:pPr>
     </w:lvl>
   </w:abstractNum>
-  <w:abstractNum w:abstractNumId="24">
+  <w:abstractNum w:abstractNumId="25">
+    <w:nsid w:val="35A95CD8"/>
+    <w:multiLevelType w:val="hybridMultilevel"/>
+    <w:tmpl w:val="22E61A5C"/>
+    <w:lvl w:ilvl="0" w:tplc="0409000F">
+      <w:start w:val="1"/>
+      <w:numFmt w:val="decimal"/>
+      <w:lvlText w:val="%1."/>
+      <w:lvlJc w:val="left"/>
+      <w:pPr>
+        <w:ind w:left="360" w:hanging="360"/>
+      </w:pPr>
+    </w:lvl>
+    <w:lvl w:ilvl="1" w:tplc="04090019" w:tentative="1">
+      <w:start w:val="1"/>
+      <w:numFmt w:val="lowerLetter"/>
+      <w:lvlText w:val="%2."/>
+      <w:lvlJc w:val="left"/>
+      <w:pPr>
+        <w:ind w:left="1080" w:hanging="360"/>
+      </w:pPr>
+    </w:lvl>
+    <w:lvl w:ilvl="2" w:tplc="0409001B" w:tentative="1">
+      <w:start w:val="1"/>
+      <w:numFmt w:val="lowerRoman"/>
+      <w:lvlText w:val="%3."/>
+      <w:lvlJc w:val="right"/>
+      <w:pPr>
+        <w:ind w:left="1800" w:hanging="180"/>
+      </w:pPr>
+    </w:lvl>
+    <w:lvl w:ilvl="3" w:tplc="0409000F" w:tentative="1">
+      <w:start w:val="1"/>
+      <w:numFmt w:val="decimal"/>
+      <w:lvlText w:val="%4."/>
+      <w:lvlJc w:val="left"/>
+      <w:pPr>
+        <w:ind w:left="2520" w:hanging="360"/>
+      </w:pPr>
+    </w:lvl>
+    <w:lvl w:ilvl="4" w:tplc="04090019" w:tentative="1">
+      <w:start w:val="1"/>
+      <w:numFmt w:val="lowerLetter"/>
+      <w:lvlText w:val="%5."/>
+      <w:lvlJc w:val="left"/>
+      <w:pPr>
+        <w:ind w:left="3240" w:hanging="360"/>
+      </w:pPr>
+    </w:lvl>
+    <w:lvl w:ilvl="5" w:tplc="0409001B" w:tentative="1">
+      <w:start w:val="1"/>
+      <w:numFmt w:val="lowerRoman"/>
+      <w:lvlText w:val="%6."/>
+      <w:lvlJc w:val="right"/>
+      <w:pPr>
+        <w:ind w:left="3960" w:hanging="180"/>
+      </w:pPr>
+    </w:lvl>
+    <w:lvl w:ilvl="6" w:tplc="0409000F" w:tentative="1">
+      <w:start w:val="1"/>
+      <w:numFmt w:val="decimal"/>
+      <w:lvlText w:val="%7."/>
+      <w:lvlJc w:val="left"/>
+      <w:pPr>
+        <w:ind w:left="4680" w:hanging="360"/>
+      </w:pPr>
+    </w:lvl>
+    <w:lvl w:ilvl="7" w:tplc="04090019" w:tentative="1">
+      <w:start w:val="1"/>
+      <w:numFmt w:val="lowerLetter"/>
+      <w:lvlText w:val="%8."/>
+      <w:lvlJc w:val="left"/>
+      <w:pPr>
+        <w:ind w:left="5400" w:hanging="360"/>
+      </w:pPr>
+    </w:lvl>
+    <w:lvl w:ilvl="8" w:tplc="0409001B" w:tentative="1">
+      <w:start w:val="1"/>
+      <w:numFmt w:val="lowerRoman"/>
+      <w:lvlText w:val="%9."/>
+      <w:lvlJc w:val="right"/>
+      <w:pPr>
+        <w:ind w:left="6120" w:hanging="180"/>
+      </w:pPr>
+    </w:lvl>
+  </w:abstractNum>
+  <w:abstractNum w:abstractNumId="26">
     <w:nsid w:val="37351B83"/>
     <w:multiLevelType w:val="hybridMultilevel"/>
     <w:tmpl w:val="5028A542"/>
@@ -20141,7 +20389,7 @@
       </w:pPr>
     </w:lvl>
   </w:abstractNum>
-  <w:abstractNum w:abstractNumId="25">
+  <w:abstractNum w:abstractNumId="27">
     <w:nsid w:val="40B47F91"/>
     <w:multiLevelType w:val="hybridMultilevel"/>
     <w:tmpl w:val="752CB1C6"/>
@@ -20254,7 +20502,7 @@
       </w:rPr>
     </w:lvl>
   </w:abstractNum>
-  <w:abstractNum w:abstractNumId="26">
+  <w:abstractNum w:abstractNumId="28">
     <w:nsid w:val="42C537F0"/>
     <w:multiLevelType w:val="hybridMultilevel"/>
     <w:tmpl w:val="6C7E9C84"/>
@@ -20343,7 +20591,7 @@
       </w:pPr>
     </w:lvl>
   </w:abstractNum>
-  <w:abstractNum w:abstractNumId="27">
+  <w:abstractNum w:abstractNumId="29">
     <w:nsid w:val="45615ED3"/>
     <w:multiLevelType w:val="hybridMultilevel"/>
     <w:tmpl w:val="31666C04"/>
@@ -20429,7 +20677,7 @@
       </w:pPr>
     </w:lvl>
   </w:abstractNum>
-  <w:abstractNum w:abstractNumId="28">
+  <w:abstractNum w:abstractNumId="30">
     <w:nsid w:val="4C912182"/>
     <w:multiLevelType w:val="hybridMultilevel"/>
     <w:tmpl w:val="626C4D4E"/>
@@ -20515,7 +20763,7 @@
       </w:pPr>
     </w:lvl>
   </w:abstractNum>
-  <w:abstractNum w:abstractNumId="29">
+  <w:abstractNum w:abstractNumId="31">
     <w:nsid w:val="4C940B7D"/>
     <w:multiLevelType w:val="hybridMultilevel"/>
     <w:tmpl w:val="384E797A"/>
@@ -20628,7 +20876,7 @@
       </w:rPr>
     </w:lvl>
   </w:abstractNum>
-  <w:abstractNum w:abstractNumId="30">
+  <w:abstractNum w:abstractNumId="32">
     <w:nsid w:val="4C9A79C1"/>
     <w:multiLevelType w:val="hybridMultilevel"/>
     <w:tmpl w:val="EC1CA0C0"/>
@@ -20714,7 +20962,7 @@
       </w:pPr>
     </w:lvl>
   </w:abstractNum>
-  <w:abstractNum w:abstractNumId="31">
+  <w:abstractNum w:abstractNumId="33">
     <w:nsid w:val="4EFE3904"/>
     <w:multiLevelType w:val="hybridMultilevel"/>
     <w:tmpl w:val="37F62786"/>
@@ -20800,10 +21048,10 @@
       </w:pPr>
     </w:lvl>
   </w:abstractNum>
-  <w:abstractNum w:abstractNumId="32">
+  <w:abstractNum w:abstractNumId="34">
     <w:nsid w:val="5021413C"/>
     <w:multiLevelType w:val="hybridMultilevel"/>
-    <w:tmpl w:val="82C08928"/>
+    <w:tmpl w:val="69EE5878"/>
     <w:lvl w:ilvl="0" w:tplc="0809000F">
       <w:start w:val="1"/>
       <w:numFmt w:val="decimal"/>
@@ -20913,7 +21161,7 @@
       </w:rPr>
     </w:lvl>
   </w:abstractNum>
-  <w:abstractNum w:abstractNumId="33">
+  <w:abstractNum w:abstractNumId="35">
     <w:nsid w:val="566C3009"/>
     <w:multiLevelType w:val="hybridMultilevel"/>
     <w:tmpl w:val="F76C7358"/>
@@ -20999,7 +21247,7 @@
       </w:pPr>
     </w:lvl>
   </w:abstractNum>
-  <w:abstractNum w:abstractNumId="34">
+  <w:abstractNum w:abstractNumId="36">
     <w:nsid w:val="59C069FF"/>
     <w:multiLevelType w:val="hybridMultilevel"/>
     <w:tmpl w:val="96025D52"/>
@@ -21085,7 +21333,7 @@
       </w:pPr>
     </w:lvl>
   </w:abstractNum>
-  <w:abstractNum w:abstractNumId="35">
+  <w:abstractNum w:abstractNumId="37">
     <w:nsid w:val="5BDB3C5E"/>
     <w:multiLevelType w:val="hybridMultilevel"/>
     <w:tmpl w:val="4B94D1C2"/>
@@ -21198,7 +21446,7 @@
       </w:rPr>
     </w:lvl>
   </w:abstractNum>
-  <w:abstractNum w:abstractNumId="36">
+  <w:abstractNum w:abstractNumId="38">
     <w:nsid w:val="630C13E9"/>
     <w:multiLevelType w:val="hybridMultilevel"/>
     <w:tmpl w:val="15887432"/>
@@ -21287,7 +21535,7 @@
       </w:pPr>
     </w:lvl>
   </w:abstractNum>
-  <w:abstractNum w:abstractNumId="37">
+  <w:abstractNum w:abstractNumId="39">
     <w:nsid w:val="68334986"/>
     <w:multiLevelType w:val="hybridMultilevel"/>
     <w:tmpl w:val="54EA2702"/>
@@ -21373,7 +21621,7 @@
       </w:pPr>
     </w:lvl>
   </w:abstractNum>
-  <w:abstractNum w:abstractNumId="38">
+  <w:abstractNum w:abstractNumId="40">
     <w:nsid w:val="69605D97"/>
     <w:multiLevelType w:val="hybridMultilevel"/>
     <w:tmpl w:val="96C23702"/>
@@ -21486,7 +21734,7 @@
       </w:rPr>
     </w:lvl>
   </w:abstractNum>
-  <w:abstractNum w:abstractNumId="39">
+  <w:abstractNum w:abstractNumId="41">
     <w:nsid w:val="69C611F7"/>
     <w:multiLevelType w:val="hybridMultilevel"/>
     <w:tmpl w:val="8A6487CA"/>
@@ -21575,7 +21823,93 @@
       </w:pPr>
     </w:lvl>
   </w:abstractNum>
-  <w:abstractNum w:abstractNumId="40">
+  <w:abstractNum w:abstractNumId="42">
+    <w:nsid w:val="6B833DA2"/>
+    <w:multiLevelType w:val="hybridMultilevel"/>
+    <w:tmpl w:val="679E9DFC"/>
+    <w:lvl w:ilvl="0" w:tplc="0409000F">
+      <w:start w:val="1"/>
+      <w:numFmt w:val="decimal"/>
+      <w:lvlText w:val="%1."/>
+      <w:lvlJc w:val="left"/>
+      <w:pPr>
+        <w:ind w:left="720" w:hanging="360"/>
+      </w:pPr>
+    </w:lvl>
+    <w:lvl w:ilvl="1" w:tplc="04090019" w:tentative="1">
+      <w:start w:val="1"/>
+      <w:numFmt w:val="lowerLetter"/>
+      <w:lvlText w:val="%2."/>
+      <w:lvlJc w:val="left"/>
+      <w:pPr>
+        <w:ind w:left="1440" w:hanging="360"/>
+      </w:pPr>
+    </w:lvl>
+    <w:lvl w:ilvl="2" w:tplc="0409001B" w:tentative="1">
+      <w:start w:val="1"/>
+      <w:numFmt w:val="lowerRoman"/>
+      <w:lvlText w:val="%3."/>
+      <w:lvlJc w:val="right"/>
+      <w:pPr>
+        <w:ind w:left="2160" w:hanging="180"/>
+      </w:pPr>
+    </w:lvl>
+    <w:lvl w:ilvl="3" w:tplc="0409000F" w:tentative="1">
+      <w:start w:val="1"/>
+      <w:numFmt w:val="decimal"/>
+      <w:lvlText w:val="%4."/>
+      <w:lvlJc w:val="left"/>
+      <w:pPr>
+        <w:ind w:left="2880" w:hanging="360"/>
+      </w:pPr>
+    </w:lvl>
+    <w:lvl w:ilvl="4" w:tplc="04090019" w:tentative="1">
+      <w:start w:val="1"/>
+      <w:numFmt w:val="lowerLetter"/>
+      <w:lvlText w:val="%5."/>
+      <w:lvlJc w:val="left"/>
+      <w:pPr>
+        <w:ind w:left="3600" w:hanging="360"/>
+      </w:pPr>
+    </w:lvl>
+    <w:lvl w:ilvl="5" w:tplc="0409001B" w:tentative="1">
+      <w:start w:val="1"/>
+      <w:numFmt w:val="lowerRoman"/>
+      <w:lvlText w:val="%6."/>
+      <w:lvlJc w:val="right"/>
+      <w:pPr>
+        <w:ind w:left="4320" w:hanging="180"/>
+      </w:pPr>
+    </w:lvl>
+    <w:lvl w:ilvl="6" w:tplc="0409000F" w:tentative="1">
+      <w:start w:val="1"/>
+      <w:numFmt w:val="decimal"/>
+      <w:lvlText w:val="%7."/>
+      <w:lvlJc w:val="left"/>
+      <w:pPr>
+        <w:ind w:left="5040" w:hanging="360"/>
+      </w:pPr>
+    </w:lvl>
+    <w:lvl w:ilvl="7" w:tplc="04090019" w:tentative="1">
+      <w:start w:val="1"/>
+      <w:numFmt w:val="lowerLetter"/>
+      <w:lvlText w:val="%8."/>
+      <w:lvlJc w:val="left"/>
+      <w:pPr>
+        <w:ind w:left="5760" w:hanging="360"/>
+      </w:pPr>
+    </w:lvl>
+    <w:lvl w:ilvl="8" w:tplc="0409001B" w:tentative="1">
+      <w:start w:val="1"/>
+      <w:numFmt w:val="lowerRoman"/>
+      <w:lvlText w:val="%9."/>
+      <w:lvlJc w:val="right"/>
+      <w:pPr>
+        <w:ind w:left="6480" w:hanging="180"/>
+      </w:pPr>
+    </w:lvl>
+  </w:abstractNum>
+  <w:abstractNum w:abstractNumId="43">
     <w:nsid w:val="6CA36855"/>
     <w:multiLevelType w:val="hybridMultilevel"/>
     <w:tmpl w:val="92F4441C"/>
@@ -21661,7 +21995,7 @@
       </w:pPr>
     </w:lvl>
   </w:abstractNum>
-  <w:abstractNum w:abstractNumId="41">
+  <w:abstractNum w:abstractNumId="44">
     <w:nsid w:val="6FFF506F"/>
     <w:multiLevelType w:val="hybridMultilevel"/>
     <w:tmpl w:val="E74006FE"/>
@@ -21774,7 +22108,7 @@
       </w:rPr>
     </w:lvl>
   </w:abstractNum>
-  <w:abstractNum w:abstractNumId="42">
+  <w:abstractNum w:abstractNumId="45">
     <w:nsid w:val="748A139B"/>
     <w:multiLevelType w:val="hybridMultilevel"/>
     <w:tmpl w:val="C5AAA47A"/>
@@ -21863,7 +22197,7 @@
       </w:pPr>
     </w:lvl>
   </w:abstractNum>
-  <w:abstractNum w:abstractNumId="43">
+  <w:abstractNum w:abstractNumId="46">
     <w:nsid w:val="75410DB4"/>
     <w:multiLevelType w:val="hybridMultilevel"/>
     <w:tmpl w:val="D2FEDB9E"/>
@@ -21949,7 +22283,7 @@
       </w:pPr>
     </w:lvl>
   </w:abstractNum>
-  <w:abstractNum w:abstractNumId="44">
+  <w:abstractNum w:abstractNumId="47">
     <w:nsid w:val="76351F04"/>
     <w:multiLevelType w:val="hybridMultilevel"/>
     <w:tmpl w:val="196A6396"/>
@@ -22062,7 +22396,7 @@
       </w:rPr>
     </w:lvl>
   </w:abstractNum>
-  <w:abstractNum w:abstractNumId="45">
+  <w:abstractNum w:abstractNumId="48">
     <w:nsid w:val="77C05B17"/>
     <w:multiLevelType w:val="hybridMultilevel"/>
     <w:tmpl w:val="530A4170"/>
@@ -22151,7 +22485,7 @@
       </w:pPr>
     </w:lvl>
   </w:abstractNum>
-  <w:abstractNum w:abstractNumId="46">
+  <w:abstractNum w:abstractNumId="49">
     <w:nsid w:val="7D754637"/>
     <w:multiLevelType w:val="hybridMultilevel"/>
     <w:tmpl w:val="0DCA4FB6"/>
@@ -22244,19 +22578,19 @@
     <w:abstractNumId w:val="0"/>
   </w:num>
   <w:num w:numId="2">
-    <w:abstractNumId w:val="42"/>
+    <w:abstractNumId w:val="45"/>
   </w:num>
   <w:num w:numId="3">
     <w:abstractNumId w:val="5"/>
   </w:num>
   <w:num w:numId="4">
-    <w:abstractNumId w:val="28"/>
+    <w:abstractNumId w:val="30"/>
   </w:num>
   <w:num w:numId="5">
-    <w:abstractNumId w:val="32"/>
+    <w:abstractNumId w:val="34"/>
   </w:num>
   <w:num w:numId="6">
-    <w:abstractNumId w:val="22"/>
+    <w:abstractNumId w:val="23"/>
   </w:num>
   <w:num w:numId="7">
     <w:abstractNumId w:val="14"/>
@@ -22265,16 +22599,16 @@
     <w:abstractNumId w:val="9"/>
   </w:num>
   <w:num w:numId="9">
-    <w:abstractNumId w:val="20"/>
+    <w:abstractNumId w:val="21"/>
   </w:num>
   <w:num w:numId="10">
-    <w:abstractNumId w:val="23"/>
+    <w:abstractNumId w:val="24"/>
   </w:num>
   <w:num w:numId="11">
-    <w:abstractNumId w:val="41"/>
+    <w:abstractNumId w:val="44"/>
   </w:num>
   <w:num w:numId="12">
-    <w:abstractNumId w:val="17"/>
+    <w:abstractNumId w:val="18"/>
   </w:num>
   <w:num w:numId="13">
     <w:abstractNumId w:val="7"/>
@@ -22286,88 +22620,88 @@
     <w:abstractNumId w:val="13"/>
   </w:num>
   <w:num w:numId="16">
-    <w:abstractNumId w:val="44"/>
+    <w:abstractNumId w:val="47"/>
   </w:num>
   <w:num w:numId="17">
     <w:abstractNumId w:val="1"/>
   </w:num>
   <w:num w:numId="18">
-    <w:abstractNumId w:val="35"/>
+    <w:abstractNumId w:val="37"/>
   </w:num>
   <w:num w:numId="19">
-    <w:abstractNumId w:val="29"/>
+    <w:abstractNumId w:val="31"/>
   </w:num>
   <w:num w:numId="20">
-    <w:abstractNumId w:val="15"/>
+    <w:abstractNumId w:val="16"/>
   </w:num>
   <w:num w:numId="21">
     <w:abstractNumId w:val="11"/>
   </w:num>
   <w:num w:numId="22">
-    <w:abstractNumId w:val="21"/>
+    <w:abstractNumId w:val="22"/>
   </w:num>
   <w:num w:numId="23">
-    <w:abstractNumId w:val="39"/>
+    <w:abstractNumId w:val="41"/>
   </w:num>
   <w:num w:numId="24">
-    <w:abstractNumId w:val="38"/>
+    <w:abstractNumId w:val="40"/>
   </w:num>
   <w:num w:numId="25">
     <w:abstractNumId w:val="10"/>
   </w:num>
   <w:num w:numId="26">
-    <w:abstractNumId w:val="34"/>
+    <w:abstractNumId w:val="36"/>
   </w:num>
   <w:num w:numId="27">
-    <w:abstractNumId w:val="30"/>
+    <w:abstractNumId w:val="32"/>
   </w:num>
   <w:num w:numId="28">
-    <w:abstractNumId w:val="18"/>
+    <w:abstractNumId w:val="19"/>
   </w:num>
   <w:num w:numId="29">
+    <w:abstractNumId w:val="29"/>
+  </w:num>
+  <w:num w:numId="30">
     <w:abstractNumId w:val="27"/>
   </w:num>
-  <w:num w:numId="30">
-    <w:abstractNumId w:val="25"/>
-  </w:num>
   <w:num w:numId="31">
-    <w:abstractNumId w:val="33"/>
+    <w:abstractNumId w:val="35"/>
   </w:num>
   <w:num w:numId="32">
     <w:abstractNumId w:val="8"/>
   </w:num>
   <w:num w:numId="33">
-    <w:abstractNumId w:val="19"/>
+    <w:abstractNumId w:val="20"/>
   </w:num>
   <w:num w:numId="34">
-    <w:abstractNumId w:val="36"/>
+    <w:abstractNumId w:val="38"/>
   </w:num>
   <w:num w:numId="35">
-    <w:abstractNumId w:val="45"/>
+    <w:abstractNumId w:val="48"/>
   </w:num>
   <w:num w:numId="36">
-    <w:abstractNumId w:val="26"/>
+    <w:abstractNumId w:val="28"/>
   </w:num>
   <w:num w:numId="37">
-    <w:abstractNumId w:val="46"/>
+    <w:abstractNumId w:val="49"/>
   </w:num>
   <w:num w:numId="38">
-    <w:abstractNumId w:val="24"/>
+    <w:abstractNumId w:val="26"/>
   </w:num>
   <w:num w:numId="39">
     <w:abstractNumId w:val="2"/>
   </w:num>
   <w:num w:numId="40">
-    <w:abstractNumId w:val="31"/>
+    <w:abstractNumId w:val="33"/>
   </w:num>
   <w:num w:numId="41">
-    <w:abstractNumId w:val="16"/>
+    <w:abstractNumId w:val="17"/>
   </w:num>
   <w:num w:numId="42">
     <w:abstractNumId w:val="6"/>
   </w:num>
   <w:num w:numId="43">
-    <w:abstractNumId w:val="40"/>
+    <w:abstractNumId w:val="43"/>
   </w:num>
   <w:num w:numId="44">
     <w:abstractNumId w:val="4"/>
@@ -22376,10 +22710,19 @@
     <w:abstractNumId w:val="3"/>
   </w:num>
   <w:num w:numId="46">
-    <w:abstractNumId w:val="37"/>
+    <w:abstractNumId w:val="39"/>
   </w:num>
   <w:num w:numId="47">
-    <w:abstractNumId w:val="43"/>
+    <w:abstractNumId w:val="46"/>
+  </w:num>
+  <w:num w:numId="48">
+    <w:abstractNumId w:val="15"/>
+  </w:num>
+  <w:num w:numId="49">
+    <w:abstractNumId w:val="42"/>
+  </w:num>
+  <w:num w:numId="50">
+    <w:abstractNumId w:val="25"/>
   </w:num>
   <w:numIdMacAtCleanup w:val="29"/>
 </w:numbering>
@@ -23631,7 +23974,7 @@
 </file>
 
 <file path=customXml/itemProps1.xml><?xml version="1.0" encoding="utf-8"?>
-<ds:datastoreItem xmlns:ds="http://schemas.openxmlformats.org/officeDocument/2006/customXml" ds:itemID="{FCE2BB38-5A8F-054A-9C31-ED60DBA28AC3}">
+<ds:datastoreItem xmlns:ds="http://schemas.openxmlformats.org/officeDocument/2006/customXml" ds:itemID="{3ED4C669-32BC-9146-BA54-0FE9BE9856E9}">
   <ds:schemaRefs>
     <ds:schemaRef ds:uri="http://schemas.openxmlformats.org/officeDocument/2006/bibliography"/>
   </ds:schemaRefs>

--- a/STSA-Workshop1-RaspberryPi-and-IoT.docx
+++ b/STSA-Workshop1-RaspberryPi-and-IoT.docx
@@ -953,44 +953,50 @@
     <w:p>
       <w:pPr>
         <w:pStyle w:val="ListParagraph"/>
+        <w:keepLines/>
+        <w:numPr>
+          <w:ilvl w:val="0"/>
+          <w:numId w:val="17"/>
+        </w:numPr>
+      </w:pPr>
+      <w:r>
+        <w:t>Create a</w:t>
+      </w:r>
+      <w:r>
+        <w:t xml:space="preserve"> table</w:t>
+      </w:r>
+      <w:r>
+        <w:t xml:space="preserve"> called</w:t>
+      </w:r>
+      <w:r>
+        <w:t xml:space="preserve">: </w:t>
+      </w:r>
+      <w:r>
+        <w:rPr>
+          <w:b/>
+        </w:rPr>
+        <w:t>SENSEDATA</w:t>
+      </w:r>
+    </w:p>
+    <w:p>
+      <w:pPr>
+        <w:pStyle w:val="ListParagraph"/>
         <w:keepNext/>
         <w:keepLines/>
         <w:numPr>
           <w:ilvl w:val="0"/>
           <w:numId w:val="17"/>
         </w:numPr>
-        <w:spacing w:before="0"/>
-        <w:rPr>
-          <w:rFonts w:ascii="Lucida Console" w:hAnsi="Lucida Console"/>
-        </w:rPr>
-      </w:pPr>
-      <w:r>
-        <w:t xml:space="preserve">Add a new table to your </w:t>
-      </w:r>
-      <w:r>
-        <w:t>Db2 Warehouse on Cloud</w:t>
-      </w:r>
-      <w:r>
-        <w:t xml:space="preserve"> service using the following DDL:</w:t>
-      </w:r>
-    </w:p>
-    <w:p>
-      <w:pPr>
-        <w:keepNext/>
-        <w:keepLines/>
-        <w:spacing w:before="0"/>
-        <w:ind w:left="1440"/>
         <w:rPr>
           <w:rFonts w:ascii="Lucida Console" w:hAnsi="Lucida Console"/>
           <w:b/>
         </w:rPr>
       </w:pPr>
       <w:r>
-        <w:rPr>
-          <w:rFonts w:ascii="Lucida Console" w:hAnsi="Lucida Console"/>
-          <w:b/>
-        </w:rPr>
-        <w:t>CREATE TABLE "SENSEDATA"</w:t>
+        <w:t>The table should contain the following columns and data types</w:t>
+      </w:r>
+      <w:r>
+        <w:t>:</w:t>
       </w:r>
     </w:p>
     <w:p>
@@ -998,8 +1004,13 @@
         <w:pStyle w:val="ListParagraph"/>
         <w:keepNext/>
         <w:keepLines/>
-        <w:spacing w:before="0"/>
-        <w:ind w:left="1440"/>
+        <w:pBdr>
+          <w:top w:val="single" w:sz="4" w:space="1" w:color="auto"/>
+          <w:left w:val="single" w:sz="4" w:space="4" w:color="auto"/>
+          <w:bottom w:val="single" w:sz="4" w:space="1" w:color="auto"/>
+          <w:right w:val="single" w:sz="4" w:space="0" w:color="auto"/>
+        </w:pBdr>
+        <w:ind w:left="1440" w:right="5400"/>
         <w:rPr>
           <w:rFonts w:ascii="Lucida Console" w:hAnsi="Lucida Console"/>
           <w:b/>
@@ -1010,7 +1021,23 @@
           <w:rFonts w:ascii="Lucida Console" w:hAnsi="Lucida Console"/>
           <w:b/>
         </w:rPr>
-        <w:t>(</w:t>
+        <w:t xml:space="preserve">SENSORID </w:t>
+      </w:r>
+      <w:proofErr w:type="gramStart"/>
+      <w:r>
+        <w:rPr>
+          <w:rFonts w:ascii="Lucida Console" w:hAnsi="Lucida Console"/>
+          <w:b/>
+        </w:rPr>
+        <w:t>VARCHAR(</w:t>
+      </w:r>
+      <w:proofErr w:type="gramEnd"/>
+      <w:r>
+        <w:rPr>
+          <w:rFonts w:ascii="Lucida Console" w:hAnsi="Lucida Console"/>
+          <w:b/>
+        </w:rPr>
+        <w:t>20)</w:t>
       </w:r>
     </w:p>
     <w:p>
@@ -1018,8 +1045,13 @@
         <w:pStyle w:val="ListParagraph"/>
         <w:keepNext/>
         <w:keepLines/>
-        <w:spacing w:before="0"/>
-        <w:ind w:left="1440"/>
+        <w:pBdr>
+          <w:top w:val="single" w:sz="4" w:space="1" w:color="auto"/>
+          <w:left w:val="single" w:sz="4" w:space="4" w:color="auto"/>
+          <w:bottom w:val="single" w:sz="4" w:space="1" w:color="auto"/>
+          <w:right w:val="single" w:sz="4" w:space="0" w:color="auto"/>
+        </w:pBdr>
+        <w:ind w:left="1440" w:right="5400"/>
         <w:rPr>
           <w:rFonts w:ascii="Lucida Console" w:hAnsi="Lucida Console"/>
           <w:b/>
@@ -1030,23 +1062,14 @@
           <w:rFonts w:ascii="Lucida Console" w:hAnsi="Lucida Console"/>
           <w:b/>
         </w:rPr>
-        <w:t xml:space="preserve">"SENSORID" </w:t>
-      </w:r>
-      <w:proofErr w:type="gramStart"/>
+        <w:t>T</w:t>
+      </w:r>
       <w:r>
         <w:rPr>
           <w:rFonts w:ascii="Lucida Console" w:hAnsi="Lucida Console"/>
           <w:b/>
         </w:rPr>
-        <w:t>VARCHAR(</w:t>
-      </w:r>
-      <w:proofErr w:type="gramEnd"/>
-      <w:r>
-        <w:rPr>
-          <w:rFonts w:ascii="Lucida Console" w:hAnsi="Lucida Console"/>
-          <w:b/>
-        </w:rPr>
-        <w:t>20),</w:t>
+        <w:t>EMPERATURE DOUBLE</w:t>
       </w:r>
     </w:p>
     <w:p>
@@ -1054,8 +1077,13 @@
         <w:pStyle w:val="ListParagraph"/>
         <w:keepNext/>
         <w:keepLines/>
-        <w:spacing w:before="0"/>
-        <w:ind w:left="1440"/>
+        <w:pBdr>
+          <w:top w:val="single" w:sz="4" w:space="1" w:color="auto"/>
+          <w:left w:val="single" w:sz="4" w:space="4" w:color="auto"/>
+          <w:bottom w:val="single" w:sz="4" w:space="1" w:color="auto"/>
+          <w:right w:val="single" w:sz="4" w:space="0" w:color="auto"/>
+        </w:pBdr>
+        <w:ind w:left="1440" w:right="5400"/>
         <w:rPr>
           <w:rFonts w:ascii="Lucida Console" w:hAnsi="Lucida Console"/>
           <w:b/>
@@ -1066,7 +1094,7 @@
           <w:rFonts w:ascii="Lucida Console" w:hAnsi="Lucida Console"/>
           <w:b/>
         </w:rPr>
-        <w:t>"TEMPERATURE" DOUBLE,</w:t>
+        <w:t>HUMIDITY DOUBLE</w:t>
       </w:r>
     </w:p>
     <w:p>
@@ -1074,8 +1102,13 @@
         <w:pStyle w:val="ListParagraph"/>
         <w:keepNext/>
         <w:keepLines/>
-        <w:spacing w:before="0"/>
-        <w:ind w:left="1440"/>
+        <w:pBdr>
+          <w:top w:val="single" w:sz="4" w:space="1" w:color="auto"/>
+          <w:left w:val="single" w:sz="4" w:space="4" w:color="auto"/>
+          <w:bottom w:val="single" w:sz="4" w:space="1" w:color="auto"/>
+          <w:right w:val="single" w:sz="4" w:space="0" w:color="auto"/>
+        </w:pBdr>
+        <w:ind w:left="1440" w:right="5400"/>
         <w:rPr>
           <w:rFonts w:ascii="Lucida Console" w:hAnsi="Lucida Console"/>
           <w:b/>
@@ -1086,7 +1119,7 @@
           <w:rFonts w:ascii="Lucida Console" w:hAnsi="Lucida Console"/>
           <w:b/>
         </w:rPr>
-        <w:t>"HUMIDITY" DOUBLE,</w:t>
+        <w:t>PRESSURE DOUBLE</w:t>
       </w:r>
     </w:p>
     <w:p>
@@ -1094,8 +1127,13 @@
         <w:pStyle w:val="ListParagraph"/>
         <w:keepNext/>
         <w:keepLines/>
-        <w:spacing w:before="0"/>
-        <w:ind w:left="1440"/>
+        <w:pBdr>
+          <w:top w:val="single" w:sz="4" w:space="1" w:color="auto"/>
+          <w:left w:val="single" w:sz="4" w:space="4" w:color="auto"/>
+          <w:bottom w:val="single" w:sz="4" w:space="1" w:color="auto"/>
+          <w:right w:val="single" w:sz="4" w:space="0" w:color="auto"/>
+        </w:pBdr>
+        <w:ind w:left="1440" w:right="5400"/>
         <w:rPr>
           <w:rFonts w:ascii="Lucida Console" w:hAnsi="Lucida Console"/>
           <w:b/>
@@ -1106,71 +1144,36 @@
           <w:rFonts w:ascii="Lucida Console" w:hAnsi="Lucida Console"/>
           <w:b/>
         </w:rPr>
-        <w:t>"PRESSURE" DOUBLE,</w:t>
-      </w:r>
-    </w:p>
-    <w:p>
-      <w:pPr>
-        <w:pStyle w:val="ListParagraph"/>
+        <w:t>TIMESENT</w:t>
+      </w:r>
+      <w:r>
+        <w:rPr>
+          <w:rFonts w:ascii="Lucida Console" w:hAnsi="Lucida Console"/>
+          <w:b/>
+        </w:rPr>
+        <w:t xml:space="preserve"> TIMESTAMP</w:t>
+      </w:r>
+    </w:p>
+    <w:p>
+      <w:pPr>
         <w:keepNext/>
         <w:keepLines/>
-        <w:spacing w:before="0"/>
-        <w:ind w:left="1440"/>
-        <w:rPr>
-          <w:rFonts w:ascii="Lucida Console" w:hAnsi="Lucida Console"/>
-          <w:b/>
-        </w:rPr>
-      </w:pPr>
-      <w:r>
-        <w:rPr>
-          <w:rFonts w:ascii="Lucida Console" w:hAnsi="Lucida Console"/>
-          <w:b/>
-        </w:rPr>
-        <w:t>"TIMESENT" TIMESTAMP</w:t>
-      </w:r>
-    </w:p>
-    <w:p>
-      <w:pPr>
-        <w:pStyle w:val="ListParagraph"/>
-        <w:keepNext/>
-        <w:keepLines/>
-        <w:spacing w:before="0"/>
-        <w:ind w:left="1440"/>
-        <w:rPr>
-          <w:rFonts w:ascii="Lucida Console" w:hAnsi="Lucida Console"/>
-          <w:b/>
-        </w:rPr>
-      </w:pPr>
-      <w:r>
-        <w:rPr>
-          <w:rFonts w:ascii="Lucida Console" w:hAnsi="Lucida Console"/>
-          <w:b/>
-        </w:rPr>
-        <w:t>);</w:t>
-      </w:r>
-    </w:p>
-    <w:p>
-      <w:pPr>
-        <w:pStyle w:val="Heading3"/>
-        <w:spacing w:before="120"/>
+        <w:spacing w:before="240"/>
         <w:ind w:left="360"/>
         <w:rPr>
           <w:i/>
-          <w:u w:val="none"/>
         </w:rPr>
       </w:pPr>
       <w:r>
         <w:rPr>
           <w:b/>
           <w:i/>
-          <w:u w:val="none"/>
         </w:rPr>
         <w:t>Note</w:t>
       </w:r>
       <w:r>
         <w:rPr>
           <w:i/>
-          <w:u w:val="none"/>
         </w:rPr>
         <w:t>: The name of this table and the names of the rows will be an important element of later workshops so be sure to double check your spelling.</w:t>
       </w:r>
@@ -1568,6 +1571,7 @@
     <w:p>
       <w:pPr>
         <w:pStyle w:val="ListParagraph"/>
+        <w:keepNext/>
         <w:numPr>
           <w:ilvl w:val="0"/>
           <w:numId w:val="3"/>
@@ -2840,7 +2844,12 @@
         </w:numPr>
       </w:pPr>
       <w:r>
-        <w:t>Receive the three different event types (environment, motion, &amp; joystick).</w:t>
+        <w:t xml:space="preserve">Receive the three different event types (environment, motion, &amp; </w:t>
+      </w:r>
+      <w:bookmarkStart w:id="0" w:name="_GoBack"/>
+      <w:bookmarkEnd w:id="0"/>
+      <w:r>
+        <w:t>joystick).</w:t>
       </w:r>
     </w:p>
     <w:p>
@@ -2862,6 +2871,7 @@
         </w:rPr>
       </w:pPr>
       <w:r>
+        <w:lastRenderedPageBreak/>
         <w:t xml:space="preserve">Format the incoming </w:t>
       </w:r>
       <w:r>
@@ -2901,6 +2911,7 @@
     </w:p>
     <w:p>
       <w:pPr>
+        <w:keepNext/>
         <w:keepLines/>
         <w:spacing w:before="0"/>
         <w:ind w:left="1440"/>
@@ -2937,6 +2948,7 @@
     </w:p>
     <w:p>
       <w:pPr>
+        <w:keepNext/>
         <w:keepLines/>
         <w:spacing w:before="0"/>
         <w:ind w:left="1440"/>
@@ -2959,6 +2971,7 @@
     </w:p>
     <w:p>
       <w:pPr>
+        <w:keepNext/>
         <w:keepLines/>
         <w:spacing w:before="0"/>
         <w:ind w:left="1440"/>
@@ -2995,7 +3008,6 @@
         <w:rPr>
           <w:u w:val="single"/>
         </w:rPr>
-        <w:lastRenderedPageBreak/>
         <w:t xml:space="preserve">The </w:t>
       </w:r>
       <w:r>
@@ -7187,7 +7199,6 @@
         <w:keepLines/>
         <w:jc w:val="center"/>
       </w:pPr>
-      <w:bookmarkStart w:id="0" w:name="_GoBack"/>
       <w:r>
         <w:rPr>
           <w:noProof/>
@@ -7234,7 +7245,6 @@
           </wp:inline>
         </w:drawing>
       </w:r>
-      <w:bookmarkEnd w:id="0"/>
     </w:p>
     <w:p>
       <w:pPr>
@@ -17646,7 +17656,7 @@
         <w:rStyle w:val="PageNumber"/>
         <w:noProof/>
       </w:rPr>
-      <w:t>25</w:t>
+      <w:t>12</w:t>
     </w:r>
     <w:r>
       <w:rPr>
@@ -23974,7 +23984,7 @@
 </file>
 
 <file path=customXml/itemProps1.xml><?xml version="1.0" encoding="utf-8"?>
-<ds:datastoreItem xmlns:ds="http://schemas.openxmlformats.org/officeDocument/2006/customXml" ds:itemID="{3ED4C669-32BC-9146-BA54-0FE9BE9856E9}">
+<ds:datastoreItem xmlns:ds="http://schemas.openxmlformats.org/officeDocument/2006/customXml" ds:itemID="{42D97944-2BA1-3D45-9F5A-866348BC6DC9}">
   <ds:schemaRefs>
     <ds:schemaRef ds:uri="http://schemas.openxmlformats.org/officeDocument/2006/bibliography"/>
   </ds:schemaRefs>
